--- a/Phase3.docx
+++ b/Phase3.docx
@@ -4,12 +4,25 @@
   <w:body>
     <w:p>
       <w:r>
-        <w:t>1. A new organic product, "Almond Nuts", is being added to the Arlington Organic Market inventory. The</w:t>
-      </w:r>
-    </w:p>
-    <w:p>
-      <w:r>
-        <w:t>following steps must be completed:</w:t>
+        <w:t xml:space="preserve">1. A new organic product, "Almond Nuts", </w:t>
+      </w:r>
+      <w:proofErr w:type="gramStart"/>
+      <w:r>
+        <w:t>is being</w:t>
+      </w:r>
+      <w:proofErr w:type="gramEnd"/>
+      <w:r>
+        <w:t xml:space="preserve"> added to the Arlington Organic Market inventory. The</w:t>
+      </w:r>
+    </w:p>
+    <w:p>
+      <w:proofErr w:type="gramStart"/>
+      <w:r>
+        <w:t>following</w:t>
+      </w:r>
+      <w:proofErr w:type="gramEnd"/>
+      <w:r>
+        <w:t xml:space="preserve"> steps must be completed:</w:t>
       </w:r>
     </w:p>
     <w:p>
@@ -22,18 +35,593 @@
       </w:r>
       <w:proofErr w:type="spellEnd"/>
       <w:r>
-        <w:t xml:space="preserve"> = 201) should be added to the system. The vendor’s address is "123</w:t>
+        <w:t xml:space="preserve"> = 201) should be added to the system. The vendor’s address is "123 Greenway Blvd, Dallas, TX, 75001".</w:t>
+      </w:r>
+    </w:p>
+    <w:p>
+      <w:r>
+        <w:t>2. Insert the new item "Almond Nuts" (</w:t>
+      </w:r>
+      <w:proofErr w:type="spellStart"/>
+      <w:r>
+        <w:t>iId</w:t>
+      </w:r>
+      <w:proofErr w:type="spellEnd"/>
+      <w:r>
+        <w:t xml:space="preserve"> = 101) into the inventory with a selling price of $12.99 under the</w:t>
+      </w:r>
+    </w:p>
+    <w:p>
+      <w:r>
+        <w:t>category "Nuts".</w:t>
+      </w:r>
+    </w:p>
+    <w:p>
+      <w:r>
+        <w:t>3. Link the vendor to this new item.</w:t>
+      </w:r>
+    </w:p>
+    <w:p>
+      <w:r>
+        <w:t>4. Ensure that store ID = 1 has 50 units of "Almond Nuts" in stock.</w:t>
+      </w:r>
+    </w:p>
+    <w:p>
+      <w:pPr>
+        <w:rPr>
+          <w:b/>
+          <w:bCs/>
+        </w:rPr>
+      </w:pPr>
+      <w:r>
+        <w:rPr>
+          <w:b/>
+          <w:bCs/>
+        </w:rPr>
+        <w:t>SQL Entries</w:t>
+      </w:r>
+    </w:p>
+    <w:p>
+      <w:r>
+        <w:t xml:space="preserve">1. </w:t>
+      </w:r>
+      <w:r>
+        <w:t>INSERT INTO vendors (</w:t>
+      </w:r>
+      <w:proofErr w:type="spellStart"/>
+      <w:r>
+        <w:t>vId</w:t>
+      </w:r>
+      <w:proofErr w:type="spellEnd"/>
+      <w:r>
+        <w:t xml:space="preserve">, </w:t>
+      </w:r>
+      <w:proofErr w:type="spellStart"/>
+      <w:r>
+        <w:t>vendor_name</w:t>
+      </w:r>
+      <w:proofErr w:type="spellEnd"/>
+      <w:r>
+        <w:t>, address)</w:t>
+      </w:r>
+    </w:p>
+    <w:p>
+      <w:r>
+        <w:t>VALUES (201, 'Organic Farms', '123 Greenway Blvd, Dallas, TX, 75001'</w:t>
+      </w:r>
+      <w:proofErr w:type="gramStart"/>
+      <w:r>
+        <w:t>);</w:t>
+      </w:r>
+      <w:proofErr w:type="gramEnd"/>
+    </w:p>
+    <w:p>
+      <w:r>
+        <w:t xml:space="preserve">2. </w:t>
+      </w:r>
+      <w:r>
+        <w:t>INSERT INTO items (</w:t>
+      </w:r>
+      <w:proofErr w:type="spellStart"/>
+      <w:r>
+        <w:t>iId</w:t>
+      </w:r>
+      <w:proofErr w:type="spellEnd"/>
+      <w:r>
+        <w:t xml:space="preserve">, </w:t>
+      </w:r>
+      <w:proofErr w:type="spellStart"/>
+      <w:r>
+        <w:t>item_name</w:t>
+      </w:r>
+      <w:proofErr w:type="spellEnd"/>
+      <w:r>
+        <w:t xml:space="preserve">, </w:t>
+      </w:r>
+      <w:proofErr w:type="spellStart"/>
+      <w:r>
+        <w:t>selling_price</w:t>
+      </w:r>
+      <w:proofErr w:type="spellEnd"/>
+      <w:r>
+        <w:t>, category)</w:t>
+      </w:r>
+    </w:p>
+    <w:p>
+      <w:r>
+        <w:t>VALUES (101, 'Almond Nuts', 12.99, 'Nuts'</w:t>
+      </w:r>
+      <w:proofErr w:type="gramStart"/>
+      <w:r>
+        <w:t>);</w:t>
+      </w:r>
+      <w:proofErr w:type="gramEnd"/>
+    </w:p>
+    <w:p>
+      <w:r>
+        <w:t xml:space="preserve">3. </w:t>
+      </w:r>
+      <w:r>
+        <w:t xml:space="preserve">INSERT INTO </w:t>
+      </w:r>
+      <w:proofErr w:type="spellStart"/>
+      <w:r>
+        <w:t>vendor_items</w:t>
+      </w:r>
+      <w:proofErr w:type="spellEnd"/>
+      <w:r>
+        <w:t xml:space="preserve"> (</w:t>
+      </w:r>
+      <w:proofErr w:type="spellStart"/>
+      <w:r>
+        <w:t>vId</w:t>
+      </w:r>
+      <w:proofErr w:type="spellEnd"/>
+      <w:r>
+        <w:t xml:space="preserve">, </w:t>
+      </w:r>
+      <w:proofErr w:type="spellStart"/>
+      <w:r>
+        <w:t>iId</w:t>
+      </w:r>
+      <w:proofErr w:type="spellEnd"/>
+      <w:r>
+        <w:t>)</w:t>
+      </w:r>
+    </w:p>
+    <w:p>
+      <w:r>
+        <w:t>VALUES (201, 101</w:t>
+      </w:r>
+      <w:proofErr w:type="gramStart"/>
+      <w:r>
+        <w:t>);</w:t>
+      </w:r>
+      <w:proofErr w:type="gramEnd"/>
+    </w:p>
+    <w:p>
+      <w:r>
+        <w:t xml:space="preserve">4. </w:t>
+      </w:r>
+      <w:r>
+        <w:t xml:space="preserve">INSERT INTO </w:t>
+      </w:r>
+      <w:proofErr w:type="spellStart"/>
+      <w:r>
+        <w:t>store_inventory</w:t>
+      </w:r>
+      <w:proofErr w:type="spellEnd"/>
+      <w:r>
+        <w:t xml:space="preserve"> (</w:t>
+      </w:r>
+      <w:proofErr w:type="spellStart"/>
+      <w:r>
+        <w:t>store_id</w:t>
+      </w:r>
+      <w:proofErr w:type="spellEnd"/>
+      <w:r>
+        <w:t xml:space="preserve">, </w:t>
+      </w:r>
+      <w:proofErr w:type="spellStart"/>
+      <w:r>
+        <w:t>iId</w:t>
+      </w:r>
+      <w:proofErr w:type="spellEnd"/>
+      <w:r>
+        <w:t xml:space="preserve">, </w:t>
+      </w:r>
+      <w:proofErr w:type="spellStart"/>
+      <w:r>
+        <w:t>stock_count</w:t>
+      </w:r>
+      <w:proofErr w:type="spellEnd"/>
+      <w:r>
+        <w:t>)</w:t>
+      </w:r>
+    </w:p>
+    <w:p>
+      <w:r>
+        <w:t>VALUES (1, 101, 50</w:t>
+      </w:r>
+      <w:proofErr w:type="gramStart"/>
+      <w:r>
+        <w:t>);</w:t>
+      </w:r>
+      <w:proofErr w:type="gramEnd"/>
+    </w:p>
+    <w:p>
+      <w:r>
+        <w:lastRenderedPageBreak/>
+        <w:drawing>
+          <wp:inline distT="0" distB="0" distL="0" distR="0" wp14:anchorId="30CF7FE1" wp14:editId="23699C9A">
+            <wp:extent cx="5943600" cy="2679065"/>
+            <wp:effectExtent l="0" t="0" r="0" b="6985"/>
+            <wp:docPr id="1591982735" name="Picture 1" descr="A screenshot of a computer&#10;&#10;AI-generated content may be incorrect."/>
+            <wp:cNvGraphicFramePr>
+              <a:graphicFrameLocks xmlns:a="http://schemas.openxmlformats.org/drawingml/2006/main" noChangeAspect="1"/>
+            </wp:cNvGraphicFramePr>
+            <a:graphic xmlns:a="http://schemas.openxmlformats.org/drawingml/2006/main">
+              <a:graphicData uri="http://schemas.openxmlformats.org/drawingml/2006/picture">
+                <pic:pic xmlns:pic="http://schemas.openxmlformats.org/drawingml/2006/picture">
+                  <pic:nvPicPr>
+                    <pic:cNvPr id="1591982735" name="Picture 1" descr="A screenshot of a computer&#10;&#10;AI-generated content may be incorrect."/>
+                    <pic:cNvPicPr/>
+                  </pic:nvPicPr>
+                  <pic:blipFill>
+                    <a:blip r:embed="rId5"/>
+                    <a:stretch>
+                      <a:fillRect/>
+                    </a:stretch>
+                  </pic:blipFill>
+                  <pic:spPr>
+                    <a:xfrm>
+                      <a:off x="0" y="0"/>
+                      <a:ext cx="5943600" cy="2679065"/>
+                    </a:xfrm>
+                    <a:prstGeom prst="rect">
+                      <a:avLst/>
+                    </a:prstGeom>
+                  </pic:spPr>
+                </pic:pic>
+              </a:graphicData>
+            </a:graphic>
+          </wp:inline>
+        </w:drawing>
+      </w:r>
+    </w:p>
+    <w:p>
+      <w:r>
+        <w:drawing>
+          <wp:inline distT="0" distB="0" distL="0" distR="0" wp14:anchorId="25A98CD3" wp14:editId="748C3C10">
+            <wp:extent cx="5943600" cy="1564005"/>
+            <wp:effectExtent l="0" t="0" r="0" b="0"/>
+            <wp:docPr id="672226219" name="Picture 1" descr="A screenshot of a computer&#10;&#10;AI-generated content may be incorrect."/>
+            <wp:cNvGraphicFramePr>
+              <a:graphicFrameLocks xmlns:a="http://schemas.openxmlformats.org/drawingml/2006/main" noChangeAspect="1"/>
+            </wp:cNvGraphicFramePr>
+            <a:graphic xmlns:a="http://schemas.openxmlformats.org/drawingml/2006/main">
+              <a:graphicData uri="http://schemas.openxmlformats.org/drawingml/2006/picture">
+                <pic:pic xmlns:pic="http://schemas.openxmlformats.org/drawingml/2006/picture">
+                  <pic:nvPicPr>
+                    <pic:cNvPr id="672226219" name="Picture 1" descr="A screenshot of a computer&#10;&#10;AI-generated content may be incorrect."/>
+                    <pic:cNvPicPr/>
+                  </pic:nvPicPr>
+                  <pic:blipFill>
+                    <a:blip r:embed="rId6"/>
+                    <a:stretch>
+                      <a:fillRect/>
+                    </a:stretch>
+                  </pic:blipFill>
+                  <pic:spPr>
+                    <a:xfrm>
+                      <a:off x="0" y="0"/>
+                      <a:ext cx="5943600" cy="1564005"/>
+                    </a:xfrm>
+                    <a:prstGeom prst="rect">
+                      <a:avLst/>
+                    </a:prstGeom>
+                  </pic:spPr>
+                </pic:pic>
+              </a:graphicData>
+            </a:graphic>
+          </wp:inline>
+        </w:drawing>
+      </w:r>
+    </w:p>
+    <w:p>
+      <w:r>
+        <w:lastRenderedPageBreak/>
+        <w:drawing>
+          <wp:inline distT="0" distB="0" distL="0" distR="0" wp14:anchorId="26C2F630" wp14:editId="52A7467E">
+            <wp:extent cx="2915057" cy="5630061"/>
+            <wp:effectExtent l="0" t="0" r="0" b="8890"/>
+            <wp:docPr id="945410829" name="Picture 1" descr="A table with numbers and letters&#10;&#10;AI-generated content may be incorrect."/>
+            <wp:cNvGraphicFramePr>
+              <a:graphicFrameLocks xmlns:a="http://schemas.openxmlformats.org/drawingml/2006/main" noChangeAspect="1"/>
+            </wp:cNvGraphicFramePr>
+            <a:graphic xmlns:a="http://schemas.openxmlformats.org/drawingml/2006/main">
+              <a:graphicData uri="http://schemas.openxmlformats.org/drawingml/2006/picture">
+                <pic:pic xmlns:pic="http://schemas.openxmlformats.org/drawingml/2006/picture">
+                  <pic:nvPicPr>
+                    <pic:cNvPr id="945410829" name="Picture 1" descr="A table with numbers and letters&#10;&#10;AI-generated content may be incorrect."/>
+                    <pic:cNvPicPr/>
+                  </pic:nvPicPr>
+                  <pic:blipFill>
+                    <a:blip r:embed="rId7"/>
+                    <a:stretch>
+                      <a:fillRect/>
+                    </a:stretch>
+                  </pic:blipFill>
+                  <pic:spPr>
+                    <a:xfrm>
+                      <a:off x="0" y="0"/>
+                      <a:ext cx="2915057" cy="5630061"/>
+                    </a:xfrm>
+                    <a:prstGeom prst="rect">
+                      <a:avLst/>
+                    </a:prstGeom>
+                  </pic:spPr>
+                </pic:pic>
+              </a:graphicData>
+            </a:graphic>
+          </wp:inline>
+        </w:drawing>
+      </w:r>
+    </w:p>
+    <w:p>
+      <w:r>
+        <w:t xml:space="preserve">Q2. A customer visits store ID = 1 and wants to see a list of available products. The system should </w:t>
+      </w:r>
+      <w:proofErr w:type="gramStart"/>
+      <w:r>
+        <w:t>retrieve</w:t>
+      </w:r>
+      <w:proofErr w:type="gramEnd"/>
+      <w:r>
+        <w:t>:</w:t>
+      </w:r>
+    </w:p>
+    <w:p>
+      <w:r>
+        <w:t> The item name</w:t>
+      </w:r>
+    </w:p>
+    <w:p>
+      <w:r>
+        <w:t> The selling price</w:t>
+      </w:r>
+    </w:p>
+    <w:p>
+      <w:r>
+        <w:t> The stock count</w:t>
+      </w:r>
+    </w:p>
+    <w:p>
+      <w:r>
+        <w:t>Write an SQL query to fetch this information.</w:t>
+      </w:r>
+    </w:p>
+    <w:p/>
+    <w:p>
+      <w:r>
+        <w:rPr>
+          <w:b/>
+          <w:bCs/>
+        </w:rPr>
+        <w:lastRenderedPageBreak/>
+        <w:t>SQL Entries:</w:t>
+      </w:r>
+    </w:p>
+    <w:p>
+      <w:r>
+        <w:t xml:space="preserve">SELECT </w:t>
+      </w:r>
+    </w:p>
+    <w:p>
+      <w:r>
+        <w:t xml:space="preserve">    </w:t>
+      </w:r>
+      <w:proofErr w:type="spellStart"/>
+      <w:r>
+        <w:t>I.</w:t>
+      </w:r>
+      <w:proofErr w:type="gramStart"/>
+      <w:r>
+        <w:t>Iname</w:t>
+      </w:r>
+      <w:proofErr w:type="spellEnd"/>
+      <w:r>
+        <w:t>,</w:t>
+      </w:r>
+      <w:r>
+        <w:t xml:space="preserve">  </w:t>
+      </w:r>
+      <w:proofErr w:type="spellStart"/>
+      <w:r>
+        <w:t>I</w:t>
+      </w:r>
+      <w:proofErr w:type="gramEnd"/>
+      <w:r>
+        <w:t>.Sprice</w:t>
+      </w:r>
+      <w:proofErr w:type="spellEnd"/>
+      <w:r>
+        <w:t>,</w:t>
       </w:r>
       <w:r>
         <w:t xml:space="preserve"> </w:t>
       </w:r>
-      <w:r>
-        <w:t>Greenway Blvd, Dallas, TX, 75001".</w:t>
-      </w:r>
-    </w:p>
-    <w:p>
-      <w:r>
-        <w:t>2. Insert the new item "Almond Nuts" (</w:t>
+      <w:proofErr w:type="spellStart"/>
+      <w:proofErr w:type="gramStart"/>
+      <w:r>
+        <w:t>SI.Scount</w:t>
+      </w:r>
+      <w:proofErr w:type="spellEnd"/>
+      <w:proofErr w:type="gramEnd"/>
+      <w:r>
+        <w:t xml:space="preserve"> </w:t>
+      </w:r>
+    </w:p>
+    <w:p>
+      <w:r>
+        <w:t xml:space="preserve">FROM </w:t>
+      </w:r>
+    </w:p>
+    <w:p>
+      <w:r>
+        <w:t xml:space="preserve">    ITEM I</w:t>
+      </w:r>
+    </w:p>
+    <w:p>
+      <w:r>
+        <w:t xml:space="preserve">JOIN </w:t>
+      </w:r>
+    </w:p>
+    <w:p>
+      <w:r>
+        <w:t xml:space="preserve">    STORE_ITEM SI ON </w:t>
+      </w:r>
+      <w:proofErr w:type="spellStart"/>
+      <w:proofErr w:type="gramStart"/>
+      <w:r>
+        <w:t>I.iId</w:t>
+      </w:r>
+      <w:proofErr w:type="spellEnd"/>
+      <w:proofErr w:type="gramEnd"/>
+      <w:r>
+        <w:t xml:space="preserve"> = </w:t>
+      </w:r>
+      <w:proofErr w:type="spellStart"/>
+      <w:proofErr w:type="gramStart"/>
+      <w:r>
+        <w:t>SI.iId</w:t>
+      </w:r>
+      <w:proofErr w:type="spellEnd"/>
+      <w:proofErr w:type="gramEnd"/>
+    </w:p>
+    <w:p>
+      <w:proofErr w:type="gramStart"/>
+      <w:r>
+        <w:t>WHERE</w:t>
+      </w:r>
+      <w:proofErr w:type="gramEnd"/>
+      <w:r>
+        <w:t xml:space="preserve"> </w:t>
+      </w:r>
+    </w:p>
+    <w:p>
+      <w:r>
+        <w:t xml:space="preserve">    </w:t>
+      </w:r>
+      <w:proofErr w:type="spellStart"/>
+      <w:proofErr w:type="gramStart"/>
+      <w:r>
+        <w:t>SI.sId</w:t>
+      </w:r>
+      <w:proofErr w:type="spellEnd"/>
+      <w:proofErr w:type="gramEnd"/>
+      <w:r>
+        <w:t xml:space="preserve"> = </w:t>
+      </w:r>
+      <w:proofErr w:type="gramStart"/>
+      <w:r>
+        <w:t>1;</w:t>
+      </w:r>
+      <w:proofErr w:type="gramEnd"/>
+    </w:p>
+    <w:p>
+      <w:r>
+        <w:drawing>
+          <wp:inline distT="0" distB="0" distL="0" distR="0" wp14:anchorId="391C75F6" wp14:editId="7AB5336A">
+            <wp:extent cx="2354580" cy="4194775"/>
+            <wp:effectExtent l="0" t="0" r="7620" b="0"/>
+            <wp:docPr id="1020388749" name="Picture 1"/>
+            <wp:cNvGraphicFramePr>
+              <a:graphicFrameLocks xmlns:a="http://schemas.openxmlformats.org/drawingml/2006/main" noChangeAspect="1"/>
+            </wp:cNvGraphicFramePr>
+            <a:graphic xmlns:a="http://schemas.openxmlformats.org/drawingml/2006/main">
+              <a:graphicData uri="http://schemas.openxmlformats.org/drawingml/2006/picture">
+                <pic:pic xmlns:pic="http://schemas.openxmlformats.org/drawingml/2006/picture">
+                  <pic:nvPicPr>
+                    <pic:cNvPr id="1020388749" name=""/>
+                    <pic:cNvPicPr/>
+                  </pic:nvPicPr>
+                  <pic:blipFill>
+                    <a:blip r:embed="rId8"/>
+                    <a:stretch>
+                      <a:fillRect/>
+                    </a:stretch>
+                  </pic:blipFill>
+                  <pic:spPr>
+                    <a:xfrm>
+                      <a:off x="0" y="0"/>
+                      <a:ext cx="2355255" cy="4195977"/>
+                    </a:xfrm>
+                    <a:prstGeom prst="rect">
+                      <a:avLst/>
+                    </a:prstGeom>
+                  </pic:spPr>
+                </pic:pic>
+              </a:graphicData>
+            </a:graphic>
+          </wp:inline>
+        </w:drawing>
+      </w:r>
+    </w:p>
+    <w:p>
+      <w:r>
+        <w:t xml:space="preserve">Q3. The store </w:t>
+      </w:r>
+      <w:proofErr w:type="gramStart"/>
+      <w:r>
+        <w:t>decides</w:t>
+      </w:r>
+      <w:proofErr w:type="gramEnd"/>
+      <w:r>
+        <w:t xml:space="preserve"> to lower the price of "Almond Nuts" from $12.99 to $10.99 due to seasonal promotions.</w:t>
+      </w:r>
+    </w:p>
+    <w:p>
+      <w:r>
+        <w:lastRenderedPageBreak/>
+        <w:t>Write an SQL query to update the item price.</w:t>
+      </w:r>
+    </w:p>
+    <w:p>
+      <w:r>
+        <w:rPr>
+          <w:b/>
+          <w:bCs/>
+        </w:rPr>
+        <w:t>SQL Queries</w:t>
+      </w:r>
+      <w:r>
+        <w:rPr>
+          <w:b/>
+          <w:bCs/>
+        </w:rPr>
+        <w:br/>
+      </w:r>
+      <w:r>
+        <w:t>UPDATE ITEM</w:t>
+      </w:r>
+    </w:p>
+    <w:p>
+      <w:r>
+        <w:t xml:space="preserve">SET </w:t>
+      </w:r>
+      <w:proofErr w:type="spellStart"/>
+      <w:r>
+        <w:t>Sprice</w:t>
+      </w:r>
+      <w:proofErr w:type="spellEnd"/>
+      <w:r>
+        <w:t xml:space="preserve"> = 10.99</w:t>
+      </w:r>
+    </w:p>
+    <w:p>
+      <w:r>
+        <w:t xml:space="preserve">WHERE </w:t>
       </w:r>
       <w:proofErr w:type="spellStart"/>
       <w:r>
@@ -41,57 +629,46 @@
       </w:r>
       <w:proofErr w:type="spellEnd"/>
       <w:r>
-        <w:t xml:space="preserve"> = 101) into the inventory with a selling price of $12.99 under the</w:t>
-      </w:r>
-    </w:p>
-    <w:p>
-      <w:r>
-        <w:t>category "Nuts".</w:t>
-      </w:r>
-    </w:p>
-    <w:p>
-      <w:r>
-        <w:t>3. Link the vendor to this new item.</w:t>
-      </w:r>
-    </w:p>
-    <w:p>
-      <w:r>
-        <w:t>4. Ensure that store ID = 1 has 50 units of "Almond Nuts" in stock.</w:t>
-      </w:r>
-    </w:p>
-    <w:p>
-      <w:r>
-        <w:t>Q2. A customer visits store ID = 1 and wants to see a list of available products. The system should retrieve:</w:t>
-      </w:r>
-    </w:p>
-    <w:p>
-      <w:r>
-        <w:t> The item name</w:t>
-      </w:r>
-    </w:p>
-    <w:p>
-      <w:r>
-        <w:t> The selling price</w:t>
-      </w:r>
-    </w:p>
-    <w:p>
-      <w:r>
-        <w:t> The stock count</w:t>
-      </w:r>
-    </w:p>
-    <w:p>
-      <w:r>
-        <w:t>Write an SQL query to fetch this information.</w:t>
-      </w:r>
-    </w:p>
-    <w:p>
-      <w:r>
-        <w:t>Q3. The store decides to lower the price of "Almond Nuts" from $12.99 to $10.99 due to seasonal promotions.</w:t>
-      </w:r>
-    </w:p>
-    <w:p>
-      <w:r>
-        <w:t>Write an SQL query to update the item price.</w:t>
+        <w:t xml:space="preserve"> = 101</w:t>
+      </w:r>
+    </w:p>
+    <w:p>
+      <w:r>
+        <w:drawing>
+          <wp:inline distT="0" distB="0" distL="0" distR="0" wp14:anchorId="538FE2CA" wp14:editId="517D330B">
+            <wp:extent cx="5943600" cy="633730"/>
+            <wp:effectExtent l="0" t="0" r="0" b="0"/>
+            <wp:docPr id="1334957867" name="Picture 1"/>
+            <wp:cNvGraphicFramePr>
+              <a:graphicFrameLocks xmlns:a="http://schemas.openxmlformats.org/drawingml/2006/main" noChangeAspect="1"/>
+            </wp:cNvGraphicFramePr>
+            <a:graphic xmlns:a="http://schemas.openxmlformats.org/drawingml/2006/main">
+              <a:graphicData uri="http://schemas.openxmlformats.org/drawingml/2006/picture">
+                <pic:pic xmlns:pic="http://schemas.openxmlformats.org/drawingml/2006/picture">
+                  <pic:nvPicPr>
+                    <pic:cNvPr id="1334957867" name=""/>
+                    <pic:cNvPicPr/>
+                  </pic:nvPicPr>
+                  <pic:blipFill>
+                    <a:blip r:embed="rId9"/>
+                    <a:stretch>
+                      <a:fillRect/>
+                    </a:stretch>
+                  </pic:blipFill>
+                  <pic:spPr>
+                    <a:xfrm>
+                      <a:off x="0" y="0"/>
+                      <a:ext cx="5943600" cy="633730"/>
+                    </a:xfrm>
+                    <a:prstGeom prst="rect">
+                      <a:avLst/>
+                    </a:prstGeom>
+                  </pic:spPr>
+                </pic:pic>
+              </a:graphicData>
+            </a:graphic>
+          </wp:inline>
+        </w:drawing>
       </w:r>
     </w:p>
     <w:p>
@@ -109,7 +686,15 @@
     </w:p>
     <w:p>
       <w:r>
-        <w:t>1. The item must be removed from store inventory.</w:t>
+        <w:t xml:space="preserve">1. The item must be removed from </w:t>
+      </w:r>
+      <w:proofErr w:type="gramStart"/>
+      <w:r>
+        <w:t>store</w:t>
+      </w:r>
+      <w:proofErr w:type="gramEnd"/>
+      <w:r>
+        <w:t xml:space="preserve"> inventory.</w:t>
       </w:r>
     </w:p>
     <w:p>
@@ -124,18 +709,242 @@
     </w:p>
     <w:p>
       <w:r>
+        <w:t>4. If the vendor ("Organic Farms") no longer supplies any other items, it should also be removed.</w:t>
+      </w:r>
+    </w:p>
+    <w:p>
+      <w:r>
+        <w:t>Write an SQL query to perform these actions.</w:t>
+      </w:r>
+    </w:p>
+    <w:p>
+      <w:pPr>
+        <w:rPr>
+          <w:b/>
+          <w:bCs/>
+        </w:rPr>
+      </w:pPr>
+      <w:r>
+        <w:rPr>
+          <w:b/>
+          <w:bCs/>
+        </w:rPr>
+        <w:t>SQL Queries</w:t>
+      </w:r>
+    </w:p>
+    <w:p>
+      <w:r>
+        <w:t xml:space="preserve">1. </w:t>
+      </w:r>
+    </w:p>
+    <w:p>
+      <w:r>
+        <w:t>DELETE FROM STORE_ITEM</w:t>
+      </w:r>
+    </w:p>
+    <w:p>
+      <w:r>
+        <w:t xml:space="preserve">WHERE </w:t>
+      </w:r>
+      <w:proofErr w:type="spellStart"/>
+      <w:r>
+        <w:t>iId</w:t>
+      </w:r>
+      <w:proofErr w:type="spellEnd"/>
+      <w:r>
+        <w:t xml:space="preserve"> = </w:t>
+      </w:r>
+      <w:proofErr w:type="gramStart"/>
+      <w:r>
+        <w:t>101;</w:t>
+      </w:r>
+      <w:proofErr w:type="gramEnd"/>
+    </w:p>
+    <w:p>
+      <w:r>
+        <w:t xml:space="preserve">2. </w:t>
+      </w:r>
+    </w:p>
+    <w:p>
+      <w:r>
+        <w:t>DELETE FROM VENDOR_STORE</w:t>
+      </w:r>
+    </w:p>
+    <w:p>
+      <w:r>
+        <w:t xml:space="preserve">WHERE </w:t>
+      </w:r>
+      <w:proofErr w:type="spellStart"/>
+      <w:r>
+        <w:t>vId</w:t>
+      </w:r>
+      <w:proofErr w:type="spellEnd"/>
+      <w:r>
+        <w:t xml:space="preserve"> = 201 AND </w:t>
+      </w:r>
+      <w:proofErr w:type="spellStart"/>
+      <w:r>
+        <w:t>sId</w:t>
+      </w:r>
+      <w:proofErr w:type="spellEnd"/>
+      <w:r>
+        <w:t xml:space="preserve"> IN (</w:t>
+      </w:r>
+    </w:p>
+    <w:p>
+      <w:r>
+        <w:t xml:space="preserve">SELECT </w:t>
+      </w:r>
+      <w:proofErr w:type="spellStart"/>
+      <w:r>
+        <w:t>sId</w:t>
+      </w:r>
+      <w:proofErr w:type="spellEnd"/>
+      <w:r>
+        <w:t xml:space="preserve"> FROM STORE_ITEM WHERE </w:t>
+      </w:r>
+      <w:proofErr w:type="spellStart"/>
+      <w:r>
+        <w:t>iId</w:t>
+      </w:r>
+      <w:proofErr w:type="spellEnd"/>
+      <w:r>
+        <w:t xml:space="preserve"> = 101</w:t>
+      </w:r>
+    </w:p>
+    <w:p>
+      <w:r>
+        <w:t>);</w:t>
+      </w:r>
+    </w:p>
+    <w:p>
+      <w:r>
+        <w:t>3.</w:t>
+      </w:r>
+    </w:p>
+    <w:p>
+      <w:r>
         <w:lastRenderedPageBreak/>
-        <w:t>4. If the vendor ("Organic Farms") no longer supplies any other items, it should also be removed.</w:t>
-      </w:r>
-    </w:p>
-    <w:p>
-      <w:r>
-        <w:t>Write an SQL query to perform these actions.</w:t>
+        <w:t>DELETE FROM ITEM</w:t>
+      </w:r>
+    </w:p>
+    <w:p>
+      <w:r>
+        <w:t xml:space="preserve">WHERE </w:t>
+      </w:r>
+      <w:proofErr w:type="spellStart"/>
+      <w:r>
+        <w:t>iId</w:t>
+      </w:r>
+      <w:proofErr w:type="spellEnd"/>
+      <w:r>
+        <w:t xml:space="preserve"> = </w:t>
+      </w:r>
+      <w:proofErr w:type="gramStart"/>
+      <w:r>
+        <w:t>101;</w:t>
+      </w:r>
+      <w:proofErr w:type="gramEnd"/>
+    </w:p>
+    <w:p>
+      <w:r>
+        <w:t>4.</w:t>
+      </w:r>
+    </w:p>
+    <w:p>
+      <w:r>
+        <w:t>DELETE FROM VENDOR</w:t>
+      </w:r>
+    </w:p>
+    <w:p>
+      <w:r>
+        <w:t xml:space="preserve">WHERE </w:t>
+      </w:r>
+      <w:proofErr w:type="spellStart"/>
+      <w:r>
+        <w:t>vId</w:t>
+      </w:r>
+      <w:proofErr w:type="spellEnd"/>
+      <w:r>
+        <w:t xml:space="preserve"> = 201</w:t>
+      </w:r>
+    </w:p>
+    <w:p>
+      <w:r>
+        <w:t xml:space="preserve">  AND NOT EXISTS (</w:t>
+      </w:r>
+    </w:p>
+    <w:p>
+      <w:r>
+        <w:t xml:space="preserve">      SELECT 1</w:t>
+      </w:r>
+    </w:p>
+    <w:p>
+      <w:r>
+        <w:t xml:space="preserve">      FROM VENDOR_ITEMS</w:t>
+      </w:r>
+    </w:p>
+    <w:p>
+      <w:r>
+        <w:t xml:space="preserve">      WHERE </w:t>
+      </w:r>
+      <w:proofErr w:type="spellStart"/>
+      <w:r>
+        <w:t>vId</w:t>
+      </w:r>
+      <w:proofErr w:type="spellEnd"/>
+      <w:r>
+        <w:t xml:space="preserve"> = 201</w:t>
+      </w:r>
+    </w:p>
+    <w:p>
+      <w:r>
+        <w:t xml:space="preserve">  );</w:t>
       </w:r>
     </w:p>
     <w:p/>
     <w:p>
       <w:r>
+        <w:drawing>
+          <wp:inline distT="0" distB="0" distL="0" distR="0" wp14:anchorId="6E565D63" wp14:editId="0249938F">
+            <wp:extent cx="2876951" cy="933580"/>
+            <wp:effectExtent l="0" t="0" r="0" b="0"/>
+            <wp:docPr id="191021005" name="Picture 1"/>
+            <wp:cNvGraphicFramePr>
+              <a:graphicFrameLocks xmlns:a="http://schemas.openxmlformats.org/drawingml/2006/main" noChangeAspect="1"/>
+            </wp:cNvGraphicFramePr>
+            <a:graphic xmlns:a="http://schemas.openxmlformats.org/drawingml/2006/main">
+              <a:graphicData uri="http://schemas.openxmlformats.org/drawingml/2006/picture">
+                <pic:pic xmlns:pic="http://schemas.openxmlformats.org/drawingml/2006/picture">
+                  <pic:nvPicPr>
+                    <pic:cNvPr id="191021005" name=""/>
+                    <pic:cNvPicPr/>
+                  </pic:nvPicPr>
+                  <pic:blipFill>
+                    <a:blip r:embed="rId10"/>
+                    <a:stretch>
+                      <a:fillRect/>
+                    </a:stretch>
+                  </pic:blipFill>
+                  <pic:spPr>
+                    <a:xfrm>
+                      <a:off x="0" y="0"/>
+                      <a:ext cx="2876951" cy="933580"/>
+                    </a:xfrm>
+                    <a:prstGeom prst="rect">
+                      <a:avLst/>
+                    </a:prstGeom>
+                  </pic:spPr>
+                </pic:pic>
+              </a:graphicData>
+            </a:graphic>
+          </wp:inline>
+        </w:drawing>
+      </w:r>
+    </w:p>
+    <w:p/>
+    <w:p>
+      <w:r>
         <w:t xml:space="preserve">QV1 Retrieve the top 3 items that have generated the highest revenue from the </w:t>
       </w:r>
       <w:proofErr w:type="spellStart"/>
@@ -154,6 +963,70 @@
     </w:p>
     <w:p>
       <w:r>
+        <w:t xml:space="preserve">SELECT </w:t>
+      </w:r>
+      <w:proofErr w:type="spellStart"/>
+      <w:r>
+        <w:t>Iname</w:t>
+      </w:r>
+      <w:proofErr w:type="spellEnd"/>
+      <w:r>
+        <w:t xml:space="preserve">, </w:t>
+      </w:r>
+      <w:proofErr w:type="spellStart"/>
+      <w:r>
+        <w:t>TotalRevenue</w:t>
+      </w:r>
+      <w:proofErr w:type="spellEnd"/>
+      <w:r>
+        <w:t>,</w:t>
+      </w:r>
+    </w:p>
+    <w:p>
+      <w:proofErr w:type="gramStart"/>
+      <w:r>
+        <w:t xml:space="preserve">FROM  </w:t>
+      </w:r>
+      <w:proofErr w:type="spellStart"/>
+      <w:r>
+        <w:t>ItemSalesSummary</w:t>
+      </w:r>
+      <w:proofErr w:type="spellEnd"/>
+      <w:proofErr w:type="gramEnd"/>
+    </w:p>
+    <w:p>
+      <w:r>
+        <w:t xml:space="preserve">ORDER </w:t>
+      </w:r>
+      <w:proofErr w:type="gramStart"/>
+      <w:r>
+        <w:t xml:space="preserve">BY </w:t>
+      </w:r>
+      <w:r>
+        <w:t xml:space="preserve"> </w:t>
+      </w:r>
+      <w:proofErr w:type="spellStart"/>
+      <w:r>
+        <w:t>TotalRevenue</w:t>
+      </w:r>
+      <w:proofErr w:type="spellEnd"/>
+      <w:proofErr w:type="gramEnd"/>
+      <w:r>
+        <w:t xml:space="preserve"> DESC</w:t>
+      </w:r>
+    </w:p>
+    <w:p>
+      <w:r>
+        <w:t xml:space="preserve">LIMIT </w:t>
+      </w:r>
+      <w:proofErr w:type="gramStart"/>
+      <w:r>
+        <w:t>3;</w:t>
+      </w:r>
+      <w:proofErr w:type="gramEnd"/>
+    </w:p>
+    <w:p>
+      <w:r>
         <w:t xml:space="preserve">QV2 Retrieve items that have sold more than 50 units in total from the </w:t>
       </w:r>
       <w:proofErr w:type="spellStart"/>
@@ -172,13 +1045,71 @@
     </w:p>
     <w:p>
       <w:r>
+        <w:lastRenderedPageBreak/>
+        <w:t xml:space="preserve">SELECT </w:t>
+      </w:r>
+      <w:proofErr w:type="spellStart"/>
+      <w:proofErr w:type="gramStart"/>
+      <w:r>
+        <w:t>Iname</w:t>
+      </w:r>
+      <w:proofErr w:type="spellEnd"/>
+      <w:r>
+        <w:t xml:space="preserve">,  </w:t>
+      </w:r>
+      <w:proofErr w:type="spellStart"/>
+      <w:r>
+        <w:t>TotalQuantitySold</w:t>
+      </w:r>
+      <w:proofErr w:type="spellEnd"/>
+      <w:proofErr w:type="gramEnd"/>
+      <w:r>
+        <w:t xml:space="preserve"> AS "Total Quantity Sold"</w:t>
+      </w:r>
+    </w:p>
+    <w:p>
+      <w:r>
+        <w:t xml:space="preserve">FROM </w:t>
+      </w:r>
+      <w:proofErr w:type="spellStart"/>
+      <w:r>
+        <w:t>ItemSalesSummary</w:t>
+      </w:r>
+      <w:proofErr w:type="spellEnd"/>
+      <w:r>
+        <w:t>,</w:t>
+      </w:r>
+    </w:p>
+    <w:p>
+      <w:r>
+        <w:t xml:space="preserve">WHERE </w:t>
+      </w:r>
+      <w:proofErr w:type="spellStart"/>
+      <w:r>
+        <w:t>TotalQuantitySold</w:t>
+      </w:r>
+      <w:proofErr w:type="spellEnd"/>
+      <w:r>
+        <w:t xml:space="preserve"> &gt; </w:t>
+      </w:r>
+      <w:proofErr w:type="gramStart"/>
+      <w:r>
+        <w:t>50;</w:t>
+      </w:r>
+      <w:proofErr w:type="gramEnd"/>
+    </w:p>
+    <w:p/>
+    <w:p>
+      <w:r>
         <w:t xml:space="preserve">QV3 Retrieve the customer with the highest loyalty score from the </w:t>
       </w:r>
       <w:proofErr w:type="spellStart"/>
+      <w:proofErr w:type="gramStart"/>
       <w:r>
         <w:t>TopLoyalCustomers</w:t>
       </w:r>
       <w:proofErr w:type="spellEnd"/>
+      <w:proofErr w:type="gramEnd"/>
       <w:r>
         <w:t xml:space="preserve"> view.</w:t>
       </w:r>
@@ -189,6 +1120,70 @@
       </w:r>
     </w:p>
     <w:p>
+      <w:proofErr w:type="gramStart"/>
+      <w:r>
+        <w:t xml:space="preserve">SELECT </w:t>
+      </w:r>
+      <w:r>
+        <w:t xml:space="preserve"> </w:t>
+      </w:r>
+      <w:proofErr w:type="spellStart"/>
+      <w:r>
+        <w:t>Cname</w:t>
+      </w:r>
+      <w:proofErr w:type="spellEnd"/>
+      <w:proofErr w:type="gramEnd"/>
+      <w:r>
+        <w:t xml:space="preserve">, </w:t>
+      </w:r>
+      <w:proofErr w:type="spellStart"/>
+      <w:r>
+        <w:t>LoyaltyScore</w:t>
+      </w:r>
+      <w:proofErr w:type="spellEnd"/>
+      <w:r>
+        <w:t>,</w:t>
+      </w:r>
+    </w:p>
+    <w:p>
+      <w:r>
+        <w:t xml:space="preserve">FROM </w:t>
+      </w:r>
+      <w:proofErr w:type="spellStart"/>
+      <w:r>
+        <w:t>TopLoyalCustomers</w:t>
+      </w:r>
+      <w:proofErr w:type="spellEnd"/>
+    </w:p>
+    <w:p>
+      <w:r>
+        <w:t xml:space="preserve">ORDER </w:t>
+      </w:r>
+      <w:proofErr w:type="gramStart"/>
+      <w:r>
+        <w:t xml:space="preserve">BY  </w:t>
+      </w:r>
+      <w:proofErr w:type="spellStart"/>
+      <w:r>
+        <w:t>LoyaltyScore</w:t>
+      </w:r>
+      <w:proofErr w:type="spellEnd"/>
+      <w:proofErr w:type="gramEnd"/>
+      <w:r>
+        <w:t xml:space="preserve"> DESC</w:t>
+      </w:r>
+    </w:p>
+    <w:p>
+      <w:r>
+        <w:t xml:space="preserve">LIMIT </w:t>
+      </w:r>
+      <w:proofErr w:type="gramStart"/>
+      <w:r>
+        <w:t>1;</w:t>
+      </w:r>
+      <w:proofErr w:type="gramEnd"/>
+    </w:p>
+    <w:p>
       <w:r>
         <w:t xml:space="preserve">QV4 Retrieve customers whose loyalty score is between 4 and 5 from the </w:t>
       </w:r>
@@ -208,6 +1203,57 @@
     </w:p>
     <w:p>
       <w:r>
+        <w:t xml:space="preserve">SELECT </w:t>
+      </w:r>
+      <w:proofErr w:type="spellStart"/>
+      <w:r>
+        <w:t>Cname</w:t>
+      </w:r>
+      <w:proofErr w:type="spellEnd"/>
+      <w:r>
+        <w:t xml:space="preserve">, </w:t>
+      </w:r>
+      <w:proofErr w:type="spellStart"/>
+      <w:r>
+        <w:t>LoyaltyScore</w:t>
+      </w:r>
+      <w:proofErr w:type="spellEnd"/>
+      <w:r>
+        <w:t>,</w:t>
+      </w:r>
+    </w:p>
+    <w:p>
+      <w:r>
+        <w:t xml:space="preserve">FROM </w:t>
+      </w:r>
+      <w:proofErr w:type="spellStart"/>
+      <w:r>
+        <w:t>TopLoyalCustomers</w:t>
+      </w:r>
+      <w:proofErr w:type="spellEnd"/>
+    </w:p>
+    <w:p>
+      <w:r>
+        <w:t xml:space="preserve">WHERE </w:t>
+      </w:r>
+      <w:proofErr w:type="spellStart"/>
+      <w:r>
+        <w:t>LoyaltyScore</w:t>
+      </w:r>
+      <w:proofErr w:type="spellEnd"/>
+      <w:r>
+        <w:t xml:space="preserve"> BETWEEN 4 AND </w:t>
+      </w:r>
+      <w:proofErr w:type="gramStart"/>
+      <w:r>
+        <w:t>5;</w:t>
+      </w:r>
+      <w:proofErr w:type="gramEnd"/>
+    </w:p>
+    <w:p/>
+    <w:p/>
+    <w:p>
+      <w:r>
         <w:t xml:space="preserve">QV5 Calculate the total revenue generated across all items in the </w:t>
       </w:r>
       <w:proofErr w:type="spellStart"/>
@@ -218,6 +1264,34 @@
       <w:r>
         <w:t xml:space="preserve"> view.</w:t>
       </w:r>
+    </w:p>
+    <w:p>
+      <w:r>
+        <w:t>SELECT SUM(</w:t>
+      </w:r>
+      <w:proofErr w:type="spellStart"/>
+      <w:r>
+        <w:t>TotalRevenue</w:t>
+      </w:r>
+      <w:proofErr w:type="spellEnd"/>
+      <w:r>
+        <w:t>) AS "Total Revenue"</w:t>
+      </w:r>
+    </w:p>
+    <w:p>
+      <w:r>
+        <w:t xml:space="preserve">FROM </w:t>
+      </w:r>
+      <w:proofErr w:type="spellStart"/>
+      <w:proofErr w:type="gramStart"/>
+      <w:r>
+        <w:t>ItemSalesSummary</w:t>
+      </w:r>
+      <w:proofErr w:type="spellEnd"/>
+      <w:r>
+        <w:t>;</w:t>
+      </w:r>
+      <w:proofErr w:type="gramEnd"/>
     </w:p>
     <w:sectPr>
       <w:pgSz w:w="12240" w:h="15840"/>
@@ -227,6 +1301,103 @@
     </w:sectPr>
   </w:body>
 </w:document>
+</file>
+
+<file path=word/numbering.xml><?xml version="1.0" encoding="utf-8"?>
+<w:numbering xmlns:wpc="http://schemas.microsoft.com/office/word/2010/wordprocessingCanvas" xmlns:cx="http://schemas.microsoft.com/office/drawing/2014/chartex" xmlns:cx1="http://schemas.microsoft.com/office/drawing/2015/9/8/chartex" xmlns:cx2="http://schemas.microsoft.com/office/drawing/2015/10/21/chartex" xmlns:cx3="http://schemas.microsoft.com/office/drawing/2016/5/9/chartex" xmlns:cx4="http://schemas.microsoft.com/office/drawing/2016/5/10/chartex" xmlns:cx5="http://schemas.microsoft.com/office/drawing/2016/5/11/chartex" xmlns:cx6="http://schemas.microsoft.com/office/drawing/2016/5/12/chartex" xmlns:cx7="http://schemas.microsoft.com/office/drawing/2016/5/13/chartex" xmlns:cx8="http://schemas.microsoft.com/office/drawing/2016/5/14/chartex" xmlns:mc="http://schemas.openxmlformats.org/markup-compatibility/2006" xmlns:aink="http://schemas.microsoft.com/office/drawing/2016/ink" xmlns:am3d="http://schemas.microsoft.com/office/drawing/2017/model3d" xmlns:o="urn:schemas-microsoft-com:office:office" xmlns:oel="http://schemas.microsoft.com/office/2019/extlst" xmlns:r="http://schemas.openxmlformats.org/officeDocument/2006/relationships" xmlns:m="http://schemas.openxmlformats.org/officeDocument/2006/math" xmlns:v="urn:schemas-microsoft-com:vml" xmlns:wp14="http://schemas.microsoft.com/office/word/2010/wordprocessingDrawing" xmlns:wp="http://schemas.openxmlformats.org/drawingml/2006/wordprocessingDrawing" xmlns:w10="urn:schemas-microsoft-com:office:word" xmlns:w="http://schemas.openxmlformats.org/wordprocessingml/2006/main" xmlns:w14="http://schemas.microsoft.com/office/word/2010/wordml" xmlns:w15="http://schemas.microsoft.com/office/word/2012/wordml" xmlns:w16cex="http://schemas.microsoft.com/office/word/2018/wordml/cex" xmlns:w16cid="http://schemas.microsoft.com/office/word/2016/wordml/cid" xmlns:w16="http://schemas.microsoft.com/office/word/2018/wordml" xmlns:w16du="http://schemas.microsoft.com/office/word/2023/wordml/word16du" xmlns:w16sdtdh="http://schemas.microsoft.com/office/word/2020/wordml/sdtdatahash" xmlns:w16sdtfl="http://schemas.microsoft.com/office/word/2024/wordml/sdtformatlock" xmlns:w16se="http://schemas.microsoft.com/office/word/2015/wordml/symex" xmlns:wpg="http://schemas.microsoft.com/office/word/2010/wordprocessingGroup" xmlns:wpi="http://schemas.microsoft.com/office/word/2010/wordprocessingInk" xmlns:wne="http://schemas.microsoft.com/office/word/2006/wordml" xmlns:wps="http://schemas.microsoft.com/office/word/2010/wordprocessingShape" mc:Ignorable="w14 w15 w16se w16cid w16 w16cex w16sdtdh w16sdtfl w16du wp14">
+  <w:abstractNum w:abstractNumId="0" w15:restartNumberingAfterBreak="0">
+    <w:nsid w:val="638D5711"/>
+    <w:multiLevelType w:val="hybridMultilevel"/>
+    <w:tmpl w:val="D85A6C84"/>
+    <w:lvl w:ilvl="0" w:tplc="0409000F">
+      <w:start w:val="1"/>
+      <w:numFmt w:val="decimal"/>
+      <w:lvlText w:val="%1."/>
+      <w:lvlJc w:val="left"/>
+      <w:pPr>
+        <w:ind w:left="720" w:hanging="360"/>
+      </w:pPr>
+      <w:rPr>
+        <w:rFonts w:hint="default"/>
+      </w:rPr>
+    </w:lvl>
+    <w:lvl w:ilvl="1" w:tplc="04090019" w:tentative="1">
+      <w:start w:val="1"/>
+      <w:numFmt w:val="lowerLetter"/>
+      <w:lvlText w:val="%2."/>
+      <w:lvlJc w:val="left"/>
+      <w:pPr>
+        <w:ind w:left="1440" w:hanging="360"/>
+      </w:pPr>
+    </w:lvl>
+    <w:lvl w:ilvl="2" w:tplc="0409001B" w:tentative="1">
+      <w:start w:val="1"/>
+      <w:numFmt w:val="lowerRoman"/>
+      <w:lvlText w:val="%3."/>
+      <w:lvlJc w:val="right"/>
+      <w:pPr>
+        <w:ind w:left="2160" w:hanging="180"/>
+      </w:pPr>
+    </w:lvl>
+    <w:lvl w:ilvl="3" w:tplc="0409000F" w:tentative="1">
+      <w:start w:val="1"/>
+      <w:numFmt w:val="decimal"/>
+      <w:lvlText w:val="%4."/>
+      <w:lvlJc w:val="left"/>
+      <w:pPr>
+        <w:ind w:left="2880" w:hanging="360"/>
+      </w:pPr>
+    </w:lvl>
+    <w:lvl w:ilvl="4" w:tplc="04090019" w:tentative="1">
+      <w:start w:val="1"/>
+      <w:numFmt w:val="lowerLetter"/>
+      <w:lvlText w:val="%5."/>
+      <w:lvlJc w:val="left"/>
+      <w:pPr>
+        <w:ind w:left="3600" w:hanging="360"/>
+      </w:pPr>
+    </w:lvl>
+    <w:lvl w:ilvl="5" w:tplc="0409001B" w:tentative="1">
+      <w:start w:val="1"/>
+      <w:numFmt w:val="lowerRoman"/>
+      <w:lvlText w:val="%6."/>
+      <w:lvlJc w:val="right"/>
+      <w:pPr>
+        <w:ind w:left="4320" w:hanging="180"/>
+      </w:pPr>
+    </w:lvl>
+    <w:lvl w:ilvl="6" w:tplc="0409000F" w:tentative="1">
+      <w:start w:val="1"/>
+      <w:numFmt w:val="decimal"/>
+      <w:lvlText w:val="%7."/>
+      <w:lvlJc w:val="left"/>
+      <w:pPr>
+        <w:ind w:left="5040" w:hanging="360"/>
+      </w:pPr>
+    </w:lvl>
+    <w:lvl w:ilvl="7" w:tplc="04090019" w:tentative="1">
+      <w:start w:val="1"/>
+      <w:numFmt w:val="lowerLetter"/>
+      <w:lvlText w:val="%8."/>
+      <w:lvlJc w:val="left"/>
+      <w:pPr>
+        <w:ind w:left="5760" w:hanging="360"/>
+      </w:pPr>
+    </w:lvl>
+    <w:lvl w:ilvl="8" w:tplc="0409001B" w:tentative="1">
+      <w:start w:val="1"/>
+      <w:numFmt w:val="lowerRoman"/>
+      <w:lvlText w:val="%9."/>
+      <w:lvlJc w:val="right"/>
+      <w:pPr>
+        <w:ind w:left="6480" w:hanging="180"/>
+      </w:pPr>
+    </w:lvl>
+  </w:abstractNum>
+  <w:num w:numId="1" w16cid:durableId="1176533232">
+    <w:abstractNumId w:val="0"/>
+  </w:num>
+</w:numbering>
 </file>
 
 <file path=word/styles.xml><?xml version="1.0" encoding="utf-8"?>
@@ -830,7 +2001,6 @@
   <w:style w:type="character" w:default="1" w:styleId="DefaultParagraphFont">
     <w:name w:val="Default Paragraph Font"/>
     <w:uiPriority w:val="1"/>
-    <w:semiHidden/>
     <w:unhideWhenUsed/>
   </w:style>
   <w:style w:type="table" w:default="1" w:styleId="TableNormal">

--- a/Phase3.docx
+++ b/Phase3.docx
@@ -570,6 +570,46 @@
     </w:p>
     <w:p>
       <w:r>
+        <w:lastRenderedPageBreak/>
+        <w:drawing>
+          <wp:inline distT="0" distB="0" distL="0" distR="0" wp14:anchorId="0DD6119A" wp14:editId="686DF41F">
+            <wp:extent cx="3210373" cy="4801270"/>
+            <wp:effectExtent l="0" t="0" r="9525" b="0"/>
+            <wp:docPr id="1687602347" name="Picture 1"/>
+            <wp:cNvGraphicFramePr>
+              <a:graphicFrameLocks xmlns:a="http://schemas.openxmlformats.org/drawingml/2006/main" noChangeAspect="1"/>
+            </wp:cNvGraphicFramePr>
+            <a:graphic xmlns:a="http://schemas.openxmlformats.org/drawingml/2006/main">
+              <a:graphicData uri="http://schemas.openxmlformats.org/drawingml/2006/picture">
+                <pic:pic xmlns:pic="http://schemas.openxmlformats.org/drawingml/2006/picture">
+                  <pic:nvPicPr>
+                    <pic:cNvPr id="1687602347" name=""/>
+                    <pic:cNvPicPr/>
+                  </pic:nvPicPr>
+                  <pic:blipFill>
+                    <a:blip r:embed="rId9"/>
+                    <a:stretch>
+                      <a:fillRect/>
+                    </a:stretch>
+                  </pic:blipFill>
+                  <pic:spPr>
+                    <a:xfrm>
+                      <a:off x="0" y="0"/>
+                      <a:ext cx="3210373" cy="4801270"/>
+                    </a:xfrm>
+                    <a:prstGeom prst="rect">
+                      <a:avLst/>
+                    </a:prstGeom>
+                  </pic:spPr>
+                </pic:pic>
+              </a:graphicData>
+            </a:graphic>
+          </wp:inline>
+        </w:drawing>
+      </w:r>
+    </w:p>
+    <w:p>
+      <w:r>
         <w:t xml:space="preserve">Q3. The store </w:t>
       </w:r>
       <w:proofErr w:type="gramStart"/>
@@ -583,7 +623,6 @@
     </w:p>
     <w:p>
       <w:r>
-        <w:lastRenderedPageBreak/>
         <w:t>Write an SQL query to update the item price.</w:t>
       </w:r>
     </w:p>
@@ -630,6 +669,46 @@
       <w:proofErr w:type="spellEnd"/>
       <w:r>
         <w:t xml:space="preserve"> = 101</w:t>
+      </w:r>
+    </w:p>
+    <w:p>
+      <w:r>
+        <w:lastRenderedPageBreak/>
+        <w:drawing>
+          <wp:inline distT="0" distB="0" distL="0" distR="0" wp14:anchorId="2E998BFC" wp14:editId="539C078E">
+            <wp:extent cx="4582164" cy="1276528"/>
+            <wp:effectExtent l="0" t="0" r="8890" b="0"/>
+            <wp:docPr id="423663960" name="Picture 1"/>
+            <wp:cNvGraphicFramePr>
+              <a:graphicFrameLocks xmlns:a="http://schemas.openxmlformats.org/drawingml/2006/main" noChangeAspect="1"/>
+            </wp:cNvGraphicFramePr>
+            <a:graphic xmlns:a="http://schemas.openxmlformats.org/drawingml/2006/main">
+              <a:graphicData uri="http://schemas.openxmlformats.org/drawingml/2006/picture">
+                <pic:pic xmlns:pic="http://schemas.openxmlformats.org/drawingml/2006/picture">
+                  <pic:nvPicPr>
+                    <pic:cNvPr id="423663960" name=""/>
+                    <pic:cNvPicPr/>
+                  </pic:nvPicPr>
+                  <pic:blipFill>
+                    <a:blip r:embed="rId10"/>
+                    <a:stretch>
+                      <a:fillRect/>
+                    </a:stretch>
+                  </pic:blipFill>
+                  <pic:spPr>
+                    <a:xfrm>
+                      <a:off x="0" y="0"/>
+                      <a:ext cx="4582164" cy="1276528"/>
+                    </a:xfrm>
+                    <a:prstGeom prst="rect">
+                      <a:avLst/>
+                    </a:prstGeom>
+                  </pic:spPr>
+                </pic:pic>
+              </a:graphicData>
+            </a:graphic>
+          </wp:inline>
+        </w:drawing>
       </w:r>
     </w:p>
     <w:p>
@@ -650,7 +729,7 @@
                     <pic:cNvPicPr/>
                   </pic:nvPicPr>
                   <pic:blipFill>
-                    <a:blip r:embed="rId9"/>
+                    <a:blip r:embed="rId11"/>
                     <a:stretch>
                       <a:fillRect/>
                     </a:stretch>
@@ -762,154 +841,11 @@
     </w:p>
     <w:p>
       <w:r>
-        <w:t xml:space="preserve">2. </w:t>
-      </w:r>
-    </w:p>
-    <w:p>
-      <w:r>
-        <w:t>DELETE FROM VENDOR_STORE</w:t>
-      </w:r>
-    </w:p>
-    <w:p>
-      <w:r>
-        <w:t xml:space="preserve">WHERE </w:t>
-      </w:r>
-      <w:proofErr w:type="spellStart"/>
-      <w:r>
-        <w:t>vId</w:t>
-      </w:r>
-      <w:proofErr w:type="spellEnd"/>
-      <w:r>
-        <w:t xml:space="preserve"> = 201 AND </w:t>
-      </w:r>
-      <w:proofErr w:type="spellStart"/>
-      <w:r>
-        <w:t>sId</w:t>
-      </w:r>
-      <w:proofErr w:type="spellEnd"/>
-      <w:r>
-        <w:t xml:space="preserve"> IN (</w:t>
-      </w:r>
-    </w:p>
-    <w:p>
-      <w:r>
-        <w:t xml:space="preserve">SELECT </w:t>
-      </w:r>
-      <w:proofErr w:type="spellStart"/>
-      <w:r>
-        <w:t>sId</w:t>
-      </w:r>
-      <w:proofErr w:type="spellEnd"/>
-      <w:r>
-        <w:t xml:space="preserve"> FROM STORE_ITEM WHERE </w:t>
-      </w:r>
-      <w:proofErr w:type="spellStart"/>
-      <w:r>
-        <w:t>iId</w:t>
-      </w:r>
-      <w:proofErr w:type="spellEnd"/>
-      <w:r>
-        <w:t xml:space="preserve"> = 101</w:t>
-      </w:r>
-    </w:p>
-    <w:p>
-      <w:r>
-        <w:t>);</w:t>
-      </w:r>
-    </w:p>
-    <w:p>
-      <w:r>
-        <w:t>3.</w:t>
-      </w:r>
-    </w:p>
-    <w:p>
-      <w:r>
-        <w:lastRenderedPageBreak/>
-        <w:t>DELETE FROM ITEM</w:t>
-      </w:r>
-    </w:p>
-    <w:p>
-      <w:r>
-        <w:t xml:space="preserve">WHERE </w:t>
-      </w:r>
-      <w:proofErr w:type="spellStart"/>
-      <w:r>
-        <w:t>iId</w:t>
-      </w:r>
-      <w:proofErr w:type="spellEnd"/>
-      <w:r>
-        <w:t xml:space="preserve"> = </w:t>
-      </w:r>
-      <w:proofErr w:type="gramStart"/>
-      <w:r>
-        <w:t>101;</w:t>
-      </w:r>
-      <w:proofErr w:type="gramEnd"/>
-    </w:p>
-    <w:p>
-      <w:r>
-        <w:t>4.</w:t>
-      </w:r>
-    </w:p>
-    <w:p>
-      <w:r>
-        <w:t>DELETE FROM VENDOR</w:t>
-      </w:r>
-    </w:p>
-    <w:p>
-      <w:r>
-        <w:t xml:space="preserve">WHERE </w:t>
-      </w:r>
-      <w:proofErr w:type="spellStart"/>
-      <w:r>
-        <w:t>vId</w:t>
-      </w:r>
-      <w:proofErr w:type="spellEnd"/>
-      <w:r>
-        <w:t xml:space="preserve"> = 201</w:t>
-      </w:r>
-    </w:p>
-    <w:p>
-      <w:r>
-        <w:t xml:space="preserve">  AND NOT EXISTS (</w:t>
-      </w:r>
-    </w:p>
-    <w:p>
-      <w:r>
-        <w:t xml:space="preserve">      SELECT 1</w:t>
-      </w:r>
-    </w:p>
-    <w:p>
-      <w:r>
-        <w:t xml:space="preserve">      FROM VENDOR_ITEMS</w:t>
-      </w:r>
-    </w:p>
-    <w:p>
-      <w:r>
-        <w:t xml:space="preserve">      WHERE </w:t>
-      </w:r>
-      <w:proofErr w:type="spellStart"/>
-      <w:r>
-        <w:t>vId</w:t>
-      </w:r>
-      <w:proofErr w:type="spellEnd"/>
-      <w:r>
-        <w:t xml:space="preserve"> = 201</w:t>
-      </w:r>
-    </w:p>
-    <w:p>
-      <w:r>
-        <w:t xml:space="preserve">  );</w:t>
-      </w:r>
-    </w:p>
-    <w:p/>
-    <w:p>
-      <w:r>
         <w:drawing>
-          <wp:inline distT="0" distB="0" distL="0" distR="0" wp14:anchorId="6E565D63" wp14:editId="0249938F">
-            <wp:extent cx="2876951" cy="933580"/>
-            <wp:effectExtent l="0" t="0" r="0" b="0"/>
-            <wp:docPr id="191021005" name="Picture 1"/>
+          <wp:inline distT="0" distB="0" distL="0" distR="0" wp14:anchorId="45CD1023" wp14:editId="66F0EF98">
+            <wp:extent cx="3734321" cy="1209844"/>
+            <wp:effectExtent l="0" t="0" r="0" b="9525"/>
+            <wp:docPr id="31274671" name="Picture 1"/>
             <wp:cNvGraphicFramePr>
               <a:graphicFrameLocks xmlns:a="http://schemas.openxmlformats.org/drawingml/2006/main" noChangeAspect="1"/>
             </wp:cNvGraphicFramePr>
@@ -917,11 +853,11 @@
               <a:graphicData uri="http://schemas.openxmlformats.org/drawingml/2006/picture">
                 <pic:pic xmlns:pic="http://schemas.openxmlformats.org/drawingml/2006/picture">
                   <pic:nvPicPr>
-                    <pic:cNvPr id="191021005" name=""/>
+                    <pic:cNvPr id="31274671" name=""/>
                     <pic:cNvPicPr/>
                   </pic:nvPicPr>
                   <pic:blipFill>
-                    <a:blip r:embed="rId10"/>
+                    <a:blip r:embed="rId12"/>
                     <a:stretch>
                       <a:fillRect/>
                     </a:stretch>
@@ -929,7 +865,7 @@
                   <pic:spPr>
                     <a:xfrm>
                       <a:off x="0" y="0"/>
-                      <a:ext cx="2876951" cy="933580"/>
+                      <a:ext cx="3734321" cy="1209844"/>
                     </a:xfrm>
                     <a:prstGeom prst="rect">
                       <a:avLst/>
@@ -942,23 +878,36 @@
         </w:drawing>
       </w:r>
     </w:p>
-    <w:p/>
-    <w:p>
-      <w:r>
-        <w:t xml:space="preserve">QV1 Retrieve the top 3 items that have generated the highest revenue from the </w:t>
-      </w:r>
-      <w:proofErr w:type="spellStart"/>
-      <w:r>
-        <w:t>ItemSalesSummary</w:t>
-      </w:r>
-      <w:proofErr w:type="spellEnd"/>
-      <w:r>
-        <w:t xml:space="preserve"> view.</w:t>
-      </w:r>
-    </w:p>
-    <w:p>
-      <w:r>
-        <w:t>Show Item Name, Total Revenue, and sort the results in descending order of revenue.</w:t>
+    <w:p>
+      <w:r>
+        <w:t xml:space="preserve">2. </w:t>
+      </w:r>
+    </w:p>
+    <w:p>
+      <w:r>
+        <w:t>DELETE FROM VENDOR_STORE</w:t>
+      </w:r>
+    </w:p>
+    <w:p>
+      <w:r>
+        <w:lastRenderedPageBreak/>
+        <w:t xml:space="preserve">WHERE </w:t>
+      </w:r>
+      <w:proofErr w:type="spellStart"/>
+      <w:r>
+        <w:t>vId</w:t>
+      </w:r>
+      <w:proofErr w:type="spellEnd"/>
+      <w:r>
+        <w:t xml:space="preserve"> = 201 AND </w:t>
+      </w:r>
+      <w:proofErr w:type="spellStart"/>
+      <w:r>
+        <w:t>sId</w:t>
+      </w:r>
+      <w:proofErr w:type="spellEnd"/>
+      <w:r>
+        <w:t xml:space="preserve"> IN (</w:t>
       </w:r>
     </w:p>
     <w:p>
@@ -967,293 +916,811 @@
       </w:r>
       <w:proofErr w:type="spellStart"/>
       <w:r>
-        <w:t>Iname</w:t>
-      </w:r>
-      <w:proofErr w:type="spellEnd"/>
-      <w:r>
-        <w:t xml:space="preserve">, </w:t>
-      </w:r>
-      <w:proofErr w:type="spellStart"/>
-      <w:r>
-        <w:t>TotalRevenue</w:t>
-      </w:r>
-      <w:proofErr w:type="spellEnd"/>
-      <w:r>
-        <w:t>,</w:t>
-      </w:r>
-    </w:p>
-    <w:p>
+        <w:t>sId</w:t>
+      </w:r>
+      <w:proofErr w:type="spellEnd"/>
+      <w:r>
+        <w:t xml:space="preserve"> FROM STORE_ITEM WHERE </w:t>
+      </w:r>
+      <w:proofErr w:type="spellStart"/>
+      <w:r>
+        <w:t>iId</w:t>
+      </w:r>
+      <w:proofErr w:type="spellEnd"/>
+      <w:r>
+        <w:t xml:space="preserve"> = 101</w:t>
+      </w:r>
+    </w:p>
+    <w:p>
+      <w:r>
+        <w:t>);</w:t>
+      </w:r>
+    </w:p>
+    <w:p>
+      <w:r>
+        <w:drawing>
+          <wp:inline distT="0" distB="0" distL="0" distR="0" wp14:anchorId="18A81E2B" wp14:editId="51190D1F">
+            <wp:extent cx="5943600" cy="835660"/>
+            <wp:effectExtent l="0" t="0" r="0" b="2540"/>
+            <wp:docPr id="1092561480" name="Picture 1"/>
+            <wp:cNvGraphicFramePr>
+              <a:graphicFrameLocks xmlns:a="http://schemas.openxmlformats.org/drawingml/2006/main" noChangeAspect="1"/>
+            </wp:cNvGraphicFramePr>
+            <a:graphic xmlns:a="http://schemas.openxmlformats.org/drawingml/2006/main">
+              <a:graphicData uri="http://schemas.openxmlformats.org/drawingml/2006/picture">
+                <pic:pic xmlns:pic="http://schemas.openxmlformats.org/drawingml/2006/picture">
+                  <pic:nvPicPr>
+                    <pic:cNvPr id="1092561480" name=""/>
+                    <pic:cNvPicPr/>
+                  </pic:nvPicPr>
+                  <pic:blipFill>
+                    <a:blip r:embed="rId13"/>
+                    <a:stretch>
+                      <a:fillRect/>
+                    </a:stretch>
+                  </pic:blipFill>
+                  <pic:spPr>
+                    <a:xfrm>
+                      <a:off x="0" y="0"/>
+                      <a:ext cx="5943600" cy="835660"/>
+                    </a:xfrm>
+                    <a:prstGeom prst="rect">
+                      <a:avLst/>
+                    </a:prstGeom>
+                  </pic:spPr>
+                </pic:pic>
+              </a:graphicData>
+            </a:graphic>
+          </wp:inline>
+        </w:drawing>
+      </w:r>
+    </w:p>
+    <w:p>
+      <w:r>
+        <w:t>3.</w:t>
+      </w:r>
+    </w:p>
+    <w:p>
+      <w:r>
+        <w:t>DELETE FROM ITEM</w:t>
+      </w:r>
+    </w:p>
+    <w:p>
+      <w:r>
+        <w:t xml:space="preserve">WHERE </w:t>
+      </w:r>
+      <w:proofErr w:type="spellStart"/>
+      <w:r>
+        <w:t>iId</w:t>
+      </w:r>
+      <w:proofErr w:type="spellEnd"/>
+      <w:r>
+        <w:t xml:space="preserve"> = </w:t>
+      </w:r>
       <w:proofErr w:type="gramStart"/>
       <w:r>
-        <w:t xml:space="preserve">FROM  </w:t>
-      </w:r>
-      <w:proofErr w:type="spellStart"/>
-      <w:r>
-        <w:t>ItemSalesSummary</w:t>
-      </w:r>
-      <w:proofErr w:type="spellEnd"/>
+        <w:t>101;</w:t>
+      </w:r>
       <w:proofErr w:type="gramEnd"/>
     </w:p>
     <w:p>
       <w:r>
-        <w:t xml:space="preserve">ORDER </w:t>
-      </w:r>
-      <w:proofErr w:type="gramStart"/>
-      <w:r>
-        <w:t xml:space="preserve">BY </w:t>
-      </w:r>
-      <w:r>
-        <w:t xml:space="preserve"> </w:t>
-      </w:r>
-      <w:proofErr w:type="spellStart"/>
-      <w:r>
-        <w:t>TotalRevenue</w:t>
-      </w:r>
-      <w:proofErr w:type="spellEnd"/>
-      <w:proofErr w:type="gramEnd"/>
-      <w:r>
-        <w:t xml:space="preserve"> DESC</w:t>
-      </w:r>
-    </w:p>
-    <w:p>
-      <w:r>
-        <w:t xml:space="preserve">LIMIT </w:t>
-      </w:r>
-      <w:proofErr w:type="gramStart"/>
-      <w:r>
-        <w:t>3;</w:t>
-      </w:r>
-      <w:proofErr w:type="gramEnd"/>
-    </w:p>
-    <w:p>
-      <w:r>
-        <w:t xml:space="preserve">QV2 Retrieve items that have sold more than 50 units in total from the </w:t>
-      </w:r>
-      <w:proofErr w:type="spellStart"/>
-      <w:r>
-        <w:t>ItemSalesSummary</w:t>
-      </w:r>
-      <w:proofErr w:type="spellEnd"/>
-      <w:r>
-        <w:t xml:space="preserve"> view.</w:t>
-      </w:r>
-    </w:p>
-    <w:p>
-      <w:r>
-        <w:t>Display Item Name and Total Quantity Sold.</w:t>
+        <w:drawing>
+          <wp:inline distT="0" distB="0" distL="0" distR="0" wp14:anchorId="62B5C9D6" wp14:editId="730D142B">
+            <wp:extent cx="4829849" cy="1590897"/>
+            <wp:effectExtent l="0" t="0" r="8890" b="9525"/>
+            <wp:docPr id="484097252" name="Picture 1"/>
+            <wp:cNvGraphicFramePr>
+              <a:graphicFrameLocks xmlns:a="http://schemas.openxmlformats.org/drawingml/2006/main" noChangeAspect="1"/>
+            </wp:cNvGraphicFramePr>
+            <a:graphic xmlns:a="http://schemas.openxmlformats.org/drawingml/2006/main">
+              <a:graphicData uri="http://schemas.openxmlformats.org/drawingml/2006/picture">
+                <pic:pic xmlns:pic="http://schemas.openxmlformats.org/drawingml/2006/picture">
+                  <pic:nvPicPr>
+                    <pic:cNvPr id="484097252" name=""/>
+                    <pic:cNvPicPr/>
+                  </pic:nvPicPr>
+                  <pic:blipFill>
+                    <a:blip r:embed="rId14"/>
+                    <a:stretch>
+                      <a:fillRect/>
+                    </a:stretch>
+                  </pic:blipFill>
+                  <pic:spPr>
+                    <a:xfrm>
+                      <a:off x="0" y="0"/>
+                      <a:ext cx="4829849" cy="1590897"/>
+                    </a:xfrm>
+                    <a:prstGeom prst="rect">
+                      <a:avLst/>
+                    </a:prstGeom>
+                  </pic:spPr>
+                </pic:pic>
+              </a:graphicData>
+            </a:graphic>
+          </wp:inline>
+        </w:drawing>
+      </w:r>
+    </w:p>
+    <w:p>
+      <w:r>
+        <w:t>4.</w:t>
+      </w:r>
+    </w:p>
+    <w:p>
+      <w:r>
+        <w:t>DELETE FROM VENDOR</w:t>
+      </w:r>
+    </w:p>
+    <w:p>
+      <w:r>
+        <w:t xml:space="preserve">WHERE </w:t>
+      </w:r>
+      <w:proofErr w:type="spellStart"/>
+      <w:r>
+        <w:t>vId</w:t>
+      </w:r>
+      <w:proofErr w:type="spellEnd"/>
+      <w:r>
+        <w:t xml:space="preserve"> = 201</w:t>
+      </w:r>
+    </w:p>
+    <w:p>
+      <w:r>
+        <w:t xml:space="preserve">  AND NOT EXISTS (</w:t>
+      </w:r>
+    </w:p>
+    <w:p>
+      <w:r>
+        <w:t xml:space="preserve">      SELECT 1</w:t>
+      </w:r>
+    </w:p>
+    <w:p>
+      <w:r>
+        <w:t xml:space="preserve">      FROM VENDOR_</w:t>
+      </w:r>
+      <w:r>
+        <w:t>STORE</w:t>
+      </w:r>
+    </w:p>
+    <w:p>
+      <w:r>
+        <w:t xml:space="preserve">      WHERE </w:t>
+      </w:r>
+      <w:proofErr w:type="spellStart"/>
+      <w:r>
+        <w:t>vId</w:t>
+      </w:r>
+      <w:proofErr w:type="spellEnd"/>
+      <w:r>
+        <w:t xml:space="preserve"> = 201</w:t>
+      </w:r>
+    </w:p>
+    <w:p>
+      <w:r>
+        <w:t xml:space="preserve">  );</w:t>
       </w:r>
     </w:p>
     <w:p>
       <w:r>
         <w:lastRenderedPageBreak/>
-        <w:t xml:space="preserve">SELECT </w:t>
-      </w:r>
-      <w:proofErr w:type="spellStart"/>
-      <w:proofErr w:type="gramStart"/>
-      <w:r>
-        <w:t>Iname</w:t>
-      </w:r>
-      <w:proofErr w:type="spellEnd"/>
-      <w:r>
-        <w:t xml:space="preserve">,  </w:t>
-      </w:r>
-      <w:proofErr w:type="spellStart"/>
-      <w:r>
-        <w:t>TotalQuantitySold</w:t>
-      </w:r>
-      <w:proofErr w:type="spellEnd"/>
-      <w:proofErr w:type="gramEnd"/>
-      <w:r>
-        <w:t xml:space="preserve"> AS "Total Quantity Sold"</w:t>
-      </w:r>
-    </w:p>
-    <w:p>
-      <w:r>
-        <w:t xml:space="preserve">FROM </w:t>
-      </w:r>
-      <w:proofErr w:type="spellStart"/>
-      <w:r>
-        <w:t>ItemSalesSummary</w:t>
-      </w:r>
-      <w:proofErr w:type="spellEnd"/>
-      <w:r>
-        <w:t>,</w:t>
-      </w:r>
-    </w:p>
-    <w:p>
-      <w:r>
-        <w:t xml:space="preserve">WHERE </w:t>
-      </w:r>
-      <w:proofErr w:type="spellStart"/>
-      <w:r>
-        <w:t>TotalQuantitySold</w:t>
-      </w:r>
-      <w:proofErr w:type="spellEnd"/>
-      <w:r>
-        <w:t xml:space="preserve"> &gt; </w:t>
-      </w:r>
-      <w:proofErr w:type="gramStart"/>
-      <w:r>
-        <w:t>50;</w:t>
-      </w:r>
-      <w:proofErr w:type="gramEnd"/>
-    </w:p>
-    <w:p/>
-    <w:p>
-      <w:r>
-        <w:t xml:space="preserve">QV3 Retrieve the customer with the highest loyalty score from the </w:t>
-      </w:r>
-      <w:proofErr w:type="spellStart"/>
-      <w:proofErr w:type="gramStart"/>
-      <w:r>
-        <w:t>TopLoyalCustomers</w:t>
-      </w:r>
-      <w:proofErr w:type="spellEnd"/>
-      <w:proofErr w:type="gramEnd"/>
-      <w:r>
-        <w:t xml:space="preserve"> view.</w:t>
-      </w:r>
-    </w:p>
-    <w:p>
-      <w:r>
-        <w:t>Display Customer Name and Loyalty Score.</w:t>
-      </w:r>
-    </w:p>
-    <w:p>
-      <w:proofErr w:type="gramStart"/>
-      <w:r>
-        <w:t xml:space="preserve">SELECT </w:t>
-      </w:r>
-      <w:r>
-        <w:t xml:space="preserve"> </w:t>
-      </w:r>
-      <w:proofErr w:type="spellStart"/>
-      <w:r>
-        <w:t>Cname</w:t>
-      </w:r>
-      <w:proofErr w:type="spellEnd"/>
-      <w:proofErr w:type="gramEnd"/>
-      <w:r>
-        <w:t xml:space="preserve">, </w:t>
-      </w:r>
-      <w:proofErr w:type="spellStart"/>
-      <w:r>
-        <w:t>LoyaltyScore</w:t>
-      </w:r>
-      <w:proofErr w:type="spellEnd"/>
-      <w:r>
-        <w:t>,</w:t>
-      </w:r>
-    </w:p>
-    <w:p>
-      <w:r>
-        <w:t xml:space="preserve">FROM </w:t>
-      </w:r>
-      <w:proofErr w:type="spellStart"/>
-      <w:r>
-        <w:t>TopLoyalCustomers</w:t>
-      </w:r>
-      <w:proofErr w:type="spellEnd"/>
-    </w:p>
-    <w:p>
-      <w:r>
-        <w:t xml:space="preserve">ORDER </w:t>
-      </w:r>
-      <w:proofErr w:type="gramStart"/>
-      <w:r>
-        <w:t xml:space="preserve">BY  </w:t>
-      </w:r>
-      <w:proofErr w:type="spellStart"/>
-      <w:r>
-        <w:t>LoyaltyScore</w:t>
-      </w:r>
-      <w:proofErr w:type="spellEnd"/>
-      <w:proofErr w:type="gramEnd"/>
-      <w:r>
-        <w:t xml:space="preserve"> DESC</w:t>
-      </w:r>
-    </w:p>
-    <w:p>
-      <w:r>
-        <w:t xml:space="preserve">LIMIT </w:t>
-      </w:r>
-      <w:proofErr w:type="gramStart"/>
-      <w:r>
-        <w:t>1;</w:t>
-      </w:r>
-      <w:proofErr w:type="gramEnd"/>
-    </w:p>
-    <w:p>
-      <w:r>
-        <w:t xml:space="preserve">QV4 Retrieve customers whose loyalty score is between 4 and 5 from the </w:t>
-      </w:r>
-      <w:proofErr w:type="spellStart"/>
-      <w:r>
-        <w:t>TopLoyalCustomers</w:t>
-      </w:r>
-      <w:proofErr w:type="spellEnd"/>
-      <w:r>
-        <w:t xml:space="preserve"> view.</w:t>
-      </w:r>
-    </w:p>
-    <w:p>
-      <w:r>
-        <w:t>Show Customer Name and Loyalty Score.</w:t>
-      </w:r>
-    </w:p>
-    <w:p>
-      <w:r>
-        <w:t xml:space="preserve">SELECT </w:t>
-      </w:r>
-      <w:proofErr w:type="spellStart"/>
-      <w:r>
-        <w:t>Cname</w:t>
-      </w:r>
-      <w:proofErr w:type="spellEnd"/>
-      <w:r>
-        <w:t xml:space="preserve">, </w:t>
-      </w:r>
-      <w:proofErr w:type="spellStart"/>
-      <w:r>
-        <w:t>LoyaltyScore</w:t>
-      </w:r>
-      <w:proofErr w:type="spellEnd"/>
-      <w:r>
-        <w:t>,</w:t>
-      </w:r>
-    </w:p>
-    <w:p>
-      <w:r>
-        <w:t xml:space="preserve">FROM </w:t>
-      </w:r>
-      <w:proofErr w:type="spellStart"/>
-      <w:r>
-        <w:t>TopLoyalCustomers</w:t>
-      </w:r>
-      <w:proofErr w:type="spellEnd"/>
-    </w:p>
-    <w:p>
-      <w:r>
-        <w:t xml:space="preserve">WHERE </w:t>
-      </w:r>
-      <w:proofErr w:type="spellStart"/>
-      <w:r>
-        <w:t>LoyaltyScore</w:t>
-      </w:r>
-      <w:proofErr w:type="spellEnd"/>
-      <w:r>
-        <w:t xml:space="preserve"> BETWEEN 4 AND </w:t>
-      </w:r>
-      <w:proofErr w:type="gramStart"/>
-      <w:r>
-        <w:t>5;</w:t>
-      </w:r>
-      <w:proofErr w:type="gramEnd"/>
+        <w:drawing>
+          <wp:inline distT="0" distB="0" distL="0" distR="0" wp14:anchorId="08699371" wp14:editId="5742E14C">
+            <wp:extent cx="5943600" cy="1348105"/>
+            <wp:effectExtent l="0" t="0" r="0" b="4445"/>
+            <wp:docPr id="2025872292" name="Picture 1"/>
+            <wp:cNvGraphicFramePr>
+              <a:graphicFrameLocks xmlns:a="http://schemas.openxmlformats.org/drawingml/2006/main" noChangeAspect="1"/>
+            </wp:cNvGraphicFramePr>
+            <a:graphic xmlns:a="http://schemas.openxmlformats.org/drawingml/2006/main">
+              <a:graphicData uri="http://schemas.openxmlformats.org/drawingml/2006/picture">
+                <pic:pic xmlns:pic="http://schemas.openxmlformats.org/drawingml/2006/picture">
+                  <pic:nvPicPr>
+                    <pic:cNvPr id="2025872292" name=""/>
+                    <pic:cNvPicPr/>
+                  </pic:nvPicPr>
+                  <pic:blipFill>
+                    <a:blip r:embed="rId15"/>
+                    <a:stretch>
+                      <a:fillRect/>
+                    </a:stretch>
+                  </pic:blipFill>
+                  <pic:spPr>
+                    <a:xfrm>
+                      <a:off x="0" y="0"/>
+                      <a:ext cx="5943600" cy="1348105"/>
+                    </a:xfrm>
+                    <a:prstGeom prst="rect">
+                      <a:avLst/>
+                    </a:prstGeom>
+                  </pic:spPr>
+                </pic:pic>
+              </a:graphicData>
+            </a:graphic>
+          </wp:inline>
+        </w:drawing>
+      </w:r>
     </w:p>
     <w:p/>
     <w:p/>
     <w:p>
       <w:r>
+        <w:t xml:space="preserve">QV1 Retrieve the top 3 items that have generated the highest revenue from the </w:t>
+      </w:r>
+      <w:proofErr w:type="spellStart"/>
+      <w:r>
+        <w:t>ItemSalesSummary</w:t>
+      </w:r>
+      <w:proofErr w:type="spellEnd"/>
+      <w:r>
+        <w:t xml:space="preserve"> view.</w:t>
+      </w:r>
+    </w:p>
+    <w:p>
+      <w:r>
+        <w:t>Show Item Name, Total Revenue, and sort the results in descending order of revenue.</w:t>
+      </w:r>
+    </w:p>
+    <w:p>
+      <w:r>
+        <w:t xml:space="preserve">SELECT </w:t>
+      </w:r>
+      <w:proofErr w:type="spellStart"/>
+      <w:r>
+        <w:t>Iname</w:t>
+      </w:r>
+      <w:proofErr w:type="spellEnd"/>
+      <w:r>
+        <w:t xml:space="preserve">, </w:t>
+      </w:r>
+      <w:proofErr w:type="spellStart"/>
+      <w:r>
+        <w:t>TotalRevenue</w:t>
+      </w:r>
+      <w:proofErr w:type="spellEnd"/>
+      <w:r>
+        <w:t>,</w:t>
+      </w:r>
+    </w:p>
+    <w:p>
+      <w:proofErr w:type="gramStart"/>
+      <w:r>
+        <w:t xml:space="preserve">FROM  </w:t>
+      </w:r>
+      <w:proofErr w:type="spellStart"/>
+      <w:r>
+        <w:t>ItemSalesSummary</w:t>
+      </w:r>
+      <w:proofErr w:type="spellEnd"/>
+      <w:proofErr w:type="gramEnd"/>
+    </w:p>
+    <w:p>
+      <w:r>
+        <w:t xml:space="preserve">ORDER </w:t>
+      </w:r>
+      <w:proofErr w:type="gramStart"/>
+      <w:r>
+        <w:t xml:space="preserve">BY </w:t>
+      </w:r>
+      <w:r>
+        <w:t xml:space="preserve"> </w:t>
+      </w:r>
+      <w:proofErr w:type="spellStart"/>
+      <w:r>
+        <w:t>TotalRevenue</w:t>
+      </w:r>
+      <w:proofErr w:type="spellEnd"/>
+      <w:proofErr w:type="gramEnd"/>
+      <w:r>
+        <w:t xml:space="preserve"> DESC</w:t>
+      </w:r>
+    </w:p>
+    <w:p>
+      <w:r>
+        <w:t xml:space="preserve">LIMIT </w:t>
+      </w:r>
+      <w:proofErr w:type="gramStart"/>
+      <w:r>
+        <w:t>3;</w:t>
+      </w:r>
+      <w:proofErr w:type="gramEnd"/>
+    </w:p>
+    <w:p>
+      <w:r>
+        <w:drawing>
+          <wp:inline distT="0" distB="0" distL="0" distR="0" wp14:anchorId="1DE121C8" wp14:editId="60D9AA54">
+            <wp:extent cx="2791215" cy="1162212"/>
+            <wp:effectExtent l="0" t="0" r="9525" b="0"/>
+            <wp:docPr id="1774550387" name="Picture 1"/>
+            <wp:cNvGraphicFramePr>
+              <a:graphicFrameLocks xmlns:a="http://schemas.openxmlformats.org/drawingml/2006/main" noChangeAspect="1"/>
+            </wp:cNvGraphicFramePr>
+            <a:graphic xmlns:a="http://schemas.openxmlformats.org/drawingml/2006/main">
+              <a:graphicData uri="http://schemas.openxmlformats.org/drawingml/2006/picture">
+                <pic:pic xmlns:pic="http://schemas.openxmlformats.org/drawingml/2006/picture">
+                  <pic:nvPicPr>
+                    <pic:cNvPr id="1774550387" name=""/>
+                    <pic:cNvPicPr/>
+                  </pic:nvPicPr>
+                  <pic:blipFill>
+                    <a:blip r:embed="rId16"/>
+                    <a:stretch>
+                      <a:fillRect/>
+                    </a:stretch>
+                  </pic:blipFill>
+                  <pic:spPr>
+                    <a:xfrm>
+                      <a:off x="0" y="0"/>
+                      <a:ext cx="2791215" cy="1162212"/>
+                    </a:xfrm>
+                    <a:prstGeom prst="rect">
+                      <a:avLst/>
+                    </a:prstGeom>
+                  </pic:spPr>
+                </pic:pic>
+              </a:graphicData>
+            </a:graphic>
+          </wp:inline>
+        </w:drawing>
+      </w:r>
+    </w:p>
+    <w:p/>
+    <w:p/>
+    <w:p>
+      <w:r>
+        <w:t xml:space="preserve">QV2 Retrieve items that have sold more than 50 units in total from the </w:t>
+      </w:r>
+      <w:proofErr w:type="spellStart"/>
+      <w:r>
+        <w:t>ItemSalesSummary</w:t>
+      </w:r>
+      <w:proofErr w:type="spellEnd"/>
+      <w:r>
+        <w:t xml:space="preserve"> view.</w:t>
+      </w:r>
+    </w:p>
+    <w:p>
+      <w:r>
+        <w:t>Display Item Name and Total Quantity Sold.</w:t>
+      </w:r>
+    </w:p>
+    <w:p>
+      <w:r>
+        <w:t xml:space="preserve">SELECT </w:t>
+      </w:r>
+      <w:proofErr w:type="spellStart"/>
+      <w:proofErr w:type="gramStart"/>
+      <w:r>
+        <w:t>Iname</w:t>
+      </w:r>
+      <w:proofErr w:type="spellEnd"/>
+      <w:r>
+        <w:t xml:space="preserve">,  </w:t>
+      </w:r>
+      <w:proofErr w:type="spellStart"/>
+      <w:r>
+        <w:t>TotalQuantitySold</w:t>
+      </w:r>
+      <w:proofErr w:type="spellEnd"/>
+      <w:proofErr w:type="gramEnd"/>
+      <w:r>
+        <w:t xml:space="preserve"> AS "Total Quantity Sold"</w:t>
+      </w:r>
+    </w:p>
+    <w:p>
+      <w:r>
+        <w:t xml:space="preserve">FROM </w:t>
+      </w:r>
+      <w:proofErr w:type="spellStart"/>
+      <w:r>
+        <w:t>ItemSalesSummary</w:t>
+      </w:r>
+      <w:proofErr w:type="spellEnd"/>
+      <w:r>
+        <w:t>,</w:t>
+      </w:r>
+    </w:p>
+    <w:p>
+      <w:r>
+        <w:t xml:space="preserve">WHERE </w:t>
+      </w:r>
+      <w:proofErr w:type="spellStart"/>
+      <w:r>
+        <w:t>TotalQuantitySold</w:t>
+      </w:r>
+      <w:proofErr w:type="spellEnd"/>
+      <w:r>
+        <w:t xml:space="preserve"> &gt; </w:t>
+      </w:r>
+      <w:proofErr w:type="gramStart"/>
+      <w:r>
+        <w:t>50;</w:t>
+      </w:r>
+      <w:proofErr w:type="gramEnd"/>
+    </w:p>
+    <w:p>
+      <w:r>
+        <w:lastRenderedPageBreak/>
+        <w:drawing>
+          <wp:inline distT="0" distB="0" distL="0" distR="0" wp14:anchorId="0CE3A4A1" wp14:editId="142F64AC">
+            <wp:extent cx="3486637" cy="1905266"/>
+            <wp:effectExtent l="0" t="0" r="0" b="0"/>
+            <wp:docPr id="315983088" name="Picture 1"/>
+            <wp:cNvGraphicFramePr>
+              <a:graphicFrameLocks xmlns:a="http://schemas.openxmlformats.org/drawingml/2006/main" noChangeAspect="1"/>
+            </wp:cNvGraphicFramePr>
+            <a:graphic xmlns:a="http://schemas.openxmlformats.org/drawingml/2006/main">
+              <a:graphicData uri="http://schemas.openxmlformats.org/drawingml/2006/picture">
+                <pic:pic xmlns:pic="http://schemas.openxmlformats.org/drawingml/2006/picture">
+                  <pic:nvPicPr>
+                    <pic:cNvPr id="315983088" name=""/>
+                    <pic:cNvPicPr/>
+                  </pic:nvPicPr>
+                  <pic:blipFill>
+                    <a:blip r:embed="rId17"/>
+                    <a:stretch>
+                      <a:fillRect/>
+                    </a:stretch>
+                  </pic:blipFill>
+                  <pic:spPr>
+                    <a:xfrm>
+                      <a:off x="0" y="0"/>
+                      <a:ext cx="3486637" cy="1905266"/>
+                    </a:xfrm>
+                    <a:prstGeom prst="rect">
+                      <a:avLst/>
+                    </a:prstGeom>
+                  </pic:spPr>
+                </pic:pic>
+              </a:graphicData>
+            </a:graphic>
+          </wp:inline>
+        </w:drawing>
+      </w:r>
+    </w:p>
+    <w:p>
+      <w:r>
+        <w:drawing>
+          <wp:inline distT="0" distB="0" distL="0" distR="0" wp14:anchorId="7D9517F1" wp14:editId="5BC46F16">
+            <wp:extent cx="3705742" cy="2372056"/>
+            <wp:effectExtent l="0" t="0" r="9525" b="9525"/>
+            <wp:docPr id="1326070908" name="Picture 1"/>
+            <wp:cNvGraphicFramePr>
+              <a:graphicFrameLocks xmlns:a="http://schemas.openxmlformats.org/drawingml/2006/main" noChangeAspect="1"/>
+            </wp:cNvGraphicFramePr>
+            <a:graphic xmlns:a="http://schemas.openxmlformats.org/drawingml/2006/main">
+              <a:graphicData uri="http://schemas.openxmlformats.org/drawingml/2006/picture">
+                <pic:pic xmlns:pic="http://schemas.openxmlformats.org/drawingml/2006/picture">
+                  <pic:nvPicPr>
+                    <pic:cNvPr id="1326070908" name=""/>
+                    <pic:cNvPicPr/>
+                  </pic:nvPicPr>
+                  <pic:blipFill>
+                    <a:blip r:embed="rId18"/>
+                    <a:stretch>
+                      <a:fillRect/>
+                    </a:stretch>
+                  </pic:blipFill>
+                  <pic:spPr>
+                    <a:xfrm>
+                      <a:off x="0" y="0"/>
+                      <a:ext cx="3705742" cy="2372056"/>
+                    </a:xfrm>
+                    <a:prstGeom prst="rect">
+                      <a:avLst/>
+                    </a:prstGeom>
+                  </pic:spPr>
+                </pic:pic>
+              </a:graphicData>
+            </a:graphic>
+          </wp:inline>
+        </w:drawing>
+      </w:r>
+    </w:p>
+    <w:p>
+      <w:r>
+        <w:t xml:space="preserve">QV3 Retrieve the customer with the highest loyalty score from the </w:t>
+      </w:r>
+      <w:proofErr w:type="spellStart"/>
+      <w:proofErr w:type="gramStart"/>
+      <w:r>
+        <w:t>TopLoyalCustomers</w:t>
+      </w:r>
+      <w:proofErr w:type="spellEnd"/>
+      <w:proofErr w:type="gramEnd"/>
+      <w:r>
+        <w:t xml:space="preserve"> view.</w:t>
+      </w:r>
+    </w:p>
+    <w:p>
+      <w:r>
+        <w:t>Display Customer Name and Loyalty Score.</w:t>
+      </w:r>
+    </w:p>
+    <w:p>
+      <w:proofErr w:type="gramStart"/>
+      <w:r>
+        <w:t xml:space="preserve">SELECT </w:t>
+      </w:r>
+      <w:r>
+        <w:t xml:space="preserve"> </w:t>
+      </w:r>
+      <w:proofErr w:type="spellStart"/>
+      <w:r>
+        <w:t>Cname</w:t>
+      </w:r>
+      <w:proofErr w:type="spellEnd"/>
+      <w:proofErr w:type="gramEnd"/>
+      <w:r>
+        <w:t xml:space="preserve">, </w:t>
+      </w:r>
+      <w:proofErr w:type="spellStart"/>
+      <w:r>
+        <w:t>LoyaltyScore</w:t>
+      </w:r>
+      <w:proofErr w:type="spellEnd"/>
+    </w:p>
+    <w:p>
+      <w:r>
+        <w:t xml:space="preserve">FROM </w:t>
+      </w:r>
+      <w:proofErr w:type="spellStart"/>
+      <w:r>
+        <w:t>TopLoyalCustomers</w:t>
+      </w:r>
+      <w:proofErr w:type="spellEnd"/>
+    </w:p>
+    <w:p>
+      <w:r>
+        <w:t xml:space="preserve">ORDER </w:t>
+      </w:r>
+      <w:proofErr w:type="gramStart"/>
+      <w:r>
+        <w:t xml:space="preserve">BY  </w:t>
+      </w:r>
+      <w:proofErr w:type="spellStart"/>
+      <w:r>
+        <w:t>LoyaltyScore</w:t>
+      </w:r>
+      <w:proofErr w:type="spellEnd"/>
+      <w:proofErr w:type="gramEnd"/>
+      <w:r>
+        <w:t xml:space="preserve"> DESC</w:t>
+      </w:r>
+    </w:p>
+    <w:p>
+      <w:r>
+        <w:t xml:space="preserve">LIMIT </w:t>
+      </w:r>
+      <w:proofErr w:type="gramStart"/>
+      <w:r>
+        <w:t>1;</w:t>
+      </w:r>
+      <w:proofErr w:type="gramEnd"/>
+    </w:p>
+    <w:p>
+      <w:r>
+        <w:drawing>
+          <wp:inline distT="0" distB="0" distL="0" distR="0" wp14:anchorId="03B4D8DE" wp14:editId="4BF07DFC">
+            <wp:extent cx="2534004" cy="476316"/>
+            <wp:effectExtent l="0" t="0" r="0" b="0"/>
+            <wp:docPr id="2037396767" name="Picture 1"/>
+            <wp:cNvGraphicFramePr>
+              <a:graphicFrameLocks xmlns:a="http://schemas.openxmlformats.org/drawingml/2006/main" noChangeAspect="1"/>
+            </wp:cNvGraphicFramePr>
+            <a:graphic xmlns:a="http://schemas.openxmlformats.org/drawingml/2006/main">
+              <a:graphicData uri="http://schemas.openxmlformats.org/drawingml/2006/picture">
+                <pic:pic xmlns:pic="http://schemas.openxmlformats.org/drawingml/2006/picture">
+                  <pic:nvPicPr>
+                    <pic:cNvPr id="2037396767" name=""/>
+                    <pic:cNvPicPr/>
+                  </pic:nvPicPr>
+                  <pic:blipFill>
+                    <a:blip r:embed="rId19"/>
+                    <a:stretch>
+                      <a:fillRect/>
+                    </a:stretch>
+                  </pic:blipFill>
+                  <pic:spPr>
+                    <a:xfrm>
+                      <a:off x="0" y="0"/>
+                      <a:ext cx="2534004" cy="476316"/>
+                    </a:xfrm>
+                    <a:prstGeom prst="rect">
+                      <a:avLst/>
+                    </a:prstGeom>
+                  </pic:spPr>
+                </pic:pic>
+              </a:graphicData>
+            </a:graphic>
+          </wp:inline>
+        </w:drawing>
+      </w:r>
+    </w:p>
+    <w:p>
+      <w:r>
+        <w:drawing>
+          <wp:inline distT="0" distB="0" distL="0" distR="0" wp14:anchorId="43B4DCB3" wp14:editId="0C83901A">
+            <wp:extent cx="2972215" cy="666843"/>
+            <wp:effectExtent l="0" t="0" r="0" b="0"/>
+            <wp:docPr id="378550652" name="Picture 1"/>
+            <wp:cNvGraphicFramePr>
+              <a:graphicFrameLocks xmlns:a="http://schemas.openxmlformats.org/drawingml/2006/main" noChangeAspect="1"/>
+            </wp:cNvGraphicFramePr>
+            <a:graphic xmlns:a="http://schemas.openxmlformats.org/drawingml/2006/main">
+              <a:graphicData uri="http://schemas.openxmlformats.org/drawingml/2006/picture">
+                <pic:pic xmlns:pic="http://schemas.openxmlformats.org/drawingml/2006/picture">
+                  <pic:nvPicPr>
+                    <pic:cNvPr id="378550652" name=""/>
+                    <pic:cNvPicPr/>
+                  </pic:nvPicPr>
+                  <pic:blipFill>
+                    <a:blip r:embed="rId20"/>
+                    <a:stretch>
+                      <a:fillRect/>
+                    </a:stretch>
+                  </pic:blipFill>
+                  <pic:spPr>
+                    <a:xfrm>
+                      <a:off x="0" y="0"/>
+                      <a:ext cx="2972215" cy="666843"/>
+                    </a:xfrm>
+                    <a:prstGeom prst="rect">
+                      <a:avLst/>
+                    </a:prstGeom>
+                  </pic:spPr>
+                </pic:pic>
+              </a:graphicData>
+            </a:graphic>
+          </wp:inline>
+        </w:drawing>
+      </w:r>
+    </w:p>
+    <w:p>
+      <w:r>
+        <w:lastRenderedPageBreak/>
+        <w:t xml:space="preserve">QV4 Retrieve customers whose loyalty score is between 4 and 5 from the </w:t>
+      </w:r>
+      <w:proofErr w:type="spellStart"/>
+      <w:r>
+        <w:t>TopLoyalCustomers</w:t>
+      </w:r>
+      <w:proofErr w:type="spellEnd"/>
+      <w:r>
+        <w:t xml:space="preserve"> view.</w:t>
+      </w:r>
+    </w:p>
+    <w:p>
+      <w:r>
+        <w:t>Show Customer Name and Loyalty Score.</w:t>
+      </w:r>
+    </w:p>
+    <w:p>
+      <w:r>
+        <w:t xml:space="preserve">SELECT </w:t>
+      </w:r>
+      <w:proofErr w:type="spellStart"/>
+      <w:r>
+        <w:t>Cname</w:t>
+      </w:r>
+      <w:proofErr w:type="spellEnd"/>
+      <w:r>
+        <w:t xml:space="preserve">, </w:t>
+      </w:r>
+      <w:proofErr w:type="spellStart"/>
+      <w:r>
+        <w:t>LoyaltyScore</w:t>
+      </w:r>
+      <w:proofErr w:type="spellEnd"/>
+    </w:p>
+    <w:p>
+      <w:r>
+        <w:t xml:space="preserve">FROM </w:t>
+      </w:r>
+      <w:proofErr w:type="spellStart"/>
+      <w:r>
+        <w:t>TopLoyalCustomers</w:t>
+      </w:r>
+      <w:proofErr w:type="spellEnd"/>
+    </w:p>
+    <w:p>
+      <w:r>
+        <w:t xml:space="preserve">WHERE </w:t>
+      </w:r>
+      <w:proofErr w:type="spellStart"/>
+      <w:r>
+        <w:t>LoyaltyScore</w:t>
+      </w:r>
+      <w:proofErr w:type="spellEnd"/>
+      <w:r>
+        <w:t xml:space="preserve"> BETWEEN 4 AND </w:t>
+      </w:r>
+      <w:proofErr w:type="gramStart"/>
+      <w:r>
+        <w:t>5;</w:t>
+      </w:r>
+      <w:proofErr w:type="gramEnd"/>
+    </w:p>
+    <w:p>
+      <w:r>
+        <w:drawing>
+          <wp:inline distT="0" distB="0" distL="0" distR="0" wp14:anchorId="44065AAA" wp14:editId="1371A00F">
+            <wp:extent cx="2902527" cy="1673096"/>
+            <wp:effectExtent l="0" t="0" r="0" b="3810"/>
+            <wp:docPr id="1203875411" name="Picture 1"/>
+            <wp:cNvGraphicFramePr>
+              <a:graphicFrameLocks xmlns:a="http://schemas.openxmlformats.org/drawingml/2006/main" noChangeAspect="1"/>
+            </wp:cNvGraphicFramePr>
+            <a:graphic xmlns:a="http://schemas.openxmlformats.org/drawingml/2006/main">
+              <a:graphicData uri="http://schemas.openxmlformats.org/drawingml/2006/picture">
+                <pic:pic xmlns:pic="http://schemas.openxmlformats.org/drawingml/2006/picture">
+                  <pic:nvPicPr>
+                    <pic:cNvPr id="1203875411" name=""/>
+                    <pic:cNvPicPr/>
+                  </pic:nvPicPr>
+                  <pic:blipFill>
+                    <a:blip r:embed="rId21"/>
+                    <a:stretch>
+                      <a:fillRect/>
+                    </a:stretch>
+                  </pic:blipFill>
+                  <pic:spPr>
+                    <a:xfrm>
+                      <a:off x="0" y="0"/>
+                      <a:ext cx="2913401" cy="1679364"/>
+                    </a:xfrm>
+                    <a:prstGeom prst="rect">
+                      <a:avLst/>
+                    </a:prstGeom>
+                  </pic:spPr>
+                </pic:pic>
+              </a:graphicData>
+            </a:graphic>
+          </wp:inline>
+        </w:drawing>
+      </w:r>
+    </w:p>
+    <w:p>
+      <w:r>
+        <w:drawing>
+          <wp:inline distT="0" distB="0" distL="0" distR="0" wp14:anchorId="39C684C8" wp14:editId="0040FF29">
+            <wp:extent cx="2556164" cy="2058428"/>
+            <wp:effectExtent l="0" t="0" r="0" b="0"/>
+            <wp:docPr id="1861196176" name="Picture 1"/>
+            <wp:cNvGraphicFramePr>
+              <a:graphicFrameLocks xmlns:a="http://schemas.openxmlformats.org/drawingml/2006/main" noChangeAspect="1"/>
+            </wp:cNvGraphicFramePr>
+            <a:graphic xmlns:a="http://schemas.openxmlformats.org/drawingml/2006/main">
+              <a:graphicData uri="http://schemas.openxmlformats.org/drawingml/2006/picture">
+                <pic:pic xmlns:pic="http://schemas.openxmlformats.org/drawingml/2006/picture">
+                  <pic:nvPicPr>
+                    <pic:cNvPr id="1861196176" name=""/>
+                    <pic:cNvPicPr/>
+                  </pic:nvPicPr>
+                  <pic:blipFill>
+                    <a:blip r:embed="rId22"/>
+                    <a:stretch>
+                      <a:fillRect/>
+                    </a:stretch>
+                  </pic:blipFill>
+                  <pic:spPr>
+                    <a:xfrm>
+                      <a:off x="0" y="0"/>
+                      <a:ext cx="2557482" cy="2059489"/>
+                    </a:xfrm>
+                    <a:prstGeom prst="rect">
+                      <a:avLst/>
+                    </a:prstGeom>
+                  </pic:spPr>
+                </pic:pic>
+              </a:graphicData>
+            </a:graphic>
+          </wp:inline>
+        </w:drawing>
+      </w:r>
+    </w:p>
+    <w:p>
+      <w:r>
         <w:t xml:space="preserve">QV5 Calculate the total revenue generated across all items in the </w:t>
       </w:r>
       <w:proofErr w:type="spellStart"/>
@@ -1292,6 +1759,45 @@
         <w:t>;</w:t>
       </w:r>
       <w:proofErr w:type="gramEnd"/>
+    </w:p>
+    <w:p>
+      <w:r>
+        <w:drawing>
+          <wp:inline distT="0" distB="0" distL="0" distR="0" wp14:anchorId="5AF7B2F2" wp14:editId="6B98DB88">
+            <wp:extent cx="1686160" cy="581106"/>
+            <wp:effectExtent l="0" t="0" r="9525" b="9525"/>
+            <wp:docPr id="14852835" name="Picture 1"/>
+            <wp:cNvGraphicFramePr>
+              <a:graphicFrameLocks xmlns:a="http://schemas.openxmlformats.org/drawingml/2006/main" noChangeAspect="1"/>
+            </wp:cNvGraphicFramePr>
+            <a:graphic xmlns:a="http://schemas.openxmlformats.org/drawingml/2006/main">
+              <a:graphicData uri="http://schemas.openxmlformats.org/drawingml/2006/picture">
+                <pic:pic xmlns:pic="http://schemas.openxmlformats.org/drawingml/2006/picture">
+                  <pic:nvPicPr>
+                    <pic:cNvPr id="14852835" name=""/>
+                    <pic:cNvPicPr/>
+                  </pic:nvPicPr>
+                  <pic:blipFill>
+                    <a:blip r:embed="rId23"/>
+                    <a:stretch>
+                      <a:fillRect/>
+                    </a:stretch>
+                  </pic:blipFill>
+                  <pic:spPr>
+                    <a:xfrm>
+                      <a:off x="0" y="0"/>
+                      <a:ext cx="1686160" cy="581106"/>
+                    </a:xfrm>
+                    <a:prstGeom prst="rect">
+                      <a:avLst/>
+                    </a:prstGeom>
+                  </pic:spPr>
+                </pic:pic>
+              </a:graphicData>
+            </a:graphic>
+          </wp:inline>
+        </w:drawing>
+      </w:r>
     </w:p>
     <w:sectPr>
       <w:pgSz w:w="12240" w:h="15840"/>
